--- a/manuscript/outline for petrel puffin trends paper.docx
+++ b/manuscript/outline for petrel puffin trends paper.docx
@@ -43,20 +43,45 @@
           <w:i/>
           <w:iCs/>
         </w:rPr>
-        <w:t>, JF Rail, April Hedd</w:t>
-      </w:r>
+        <w:t xml:space="preserve">, JF Rail, April </w:t>
+      </w:r>
+      <w:proofErr w:type="spellStart"/>
       <w:r>
         <w:rPr>
           <w:i/>
           <w:iCs/>
         </w:rPr>
-        <w:t xml:space="preserve"> – order tbd!</w:t>
-      </w:r>
+        <w:t>Hedd</w:t>
+      </w:r>
+      <w:proofErr w:type="spellEnd"/>
       <w:r>
         <w:rPr>
           <w:i/>
           <w:iCs/>
         </w:rPr>
+        <w:t xml:space="preserve"> – order </w:t>
+      </w:r>
+      <w:proofErr w:type="spellStart"/>
+      <w:r>
+        <w:rPr>
+          <w:i/>
+          <w:iCs/>
+        </w:rPr>
+        <w:t>tbd</w:t>
+      </w:r>
+      <w:proofErr w:type="spellEnd"/>
+      <w:r>
+        <w:rPr>
+          <w:i/>
+          <w:iCs/>
+        </w:rPr>
+        <w:t>!</w:t>
+      </w:r>
+      <w:r>
+        <w:rPr>
+          <w:i/>
+          <w:iCs/>
+        </w:rPr>
         <w:t>)</w:t>
       </w:r>
     </w:p>
@@ -89,10 +114,18 @@
         <w:t xml:space="preserve">Despite their presence in huge numbers on coasts and islands across the world, seabird populations </w:t>
       </w:r>
       <w:r>
-        <w:t xml:space="preserve">present particular </w:t>
-      </w:r>
-      <w:r>
-        <w:t xml:space="preserve">obstacles </w:t>
+        <w:t xml:space="preserve">present </w:t>
+      </w:r>
+      <w:proofErr w:type="gramStart"/>
+      <w:r>
+        <w:t xml:space="preserve">particular </w:t>
+      </w:r>
+      <w:r>
+        <w:t>obstacles</w:t>
+      </w:r>
+      <w:proofErr w:type="gramEnd"/>
+      <w:r>
+        <w:t xml:space="preserve"> </w:t>
       </w:r>
       <w:r>
         <w:t xml:space="preserve">to population monitoring. </w:t>
@@ -181,8 +214,13 @@
       <w:r>
         <w:t xml:space="preserve">Buxton et al. 2015, </w:t>
       </w:r>
-      <w:r>
-        <w:t>Arneill et al. 2019,</w:t>
+      <w:proofErr w:type="spellStart"/>
+      <w:r>
+        <w:t>Arneill</w:t>
+      </w:r>
+      <w:proofErr w:type="spellEnd"/>
+      <w:r>
+        <w:t xml:space="preserve"> et al. 2019,</w:t>
       </w:r>
       <w:r>
         <w:t xml:space="preserve"> Lavers et al. 2019</w:t>
@@ -452,8 +490,13 @@
       <w:r>
         <w:t xml:space="preserve">Regular et al. 2013, </w:t>
       </w:r>
-      <w:r>
-        <w:t>Grémillet et al. 2018, Christensen-Dalsgaard et al. 2019</w:t>
+      <w:proofErr w:type="spellStart"/>
+      <w:r>
+        <w:t>Grémillet</w:t>
+      </w:r>
+      <w:proofErr w:type="spellEnd"/>
+      <w:r>
+        <w:t xml:space="preserve"> et al. 2018, Christensen-Dalsgaard et al. 2019</w:t>
       </w:r>
       <w:r>
         <w:t>), seabirds are now increasingly vulnerable to</w:t>
@@ -625,40 +668,76 @@
       <w:r>
         <w:t>Leach’s storm-petrel (</w:t>
       </w:r>
+      <w:proofErr w:type="spellStart"/>
       <w:r>
         <w:rPr>
           <w:i/>
           <w:iCs/>
         </w:rPr>
-        <w:t>Hydrobates leucorhous</w:t>
-      </w:r>
-      <w:r>
-        <w:t>, hereafter ‘</w:t>
-      </w:r>
-      <w:r>
-        <w:t>storm-</w:t>
-      </w:r>
-      <w:commentRangeStart w:id="21"/>
-      <w:r>
-        <w:t>petrel</w:t>
-      </w:r>
-      <w:commentRangeEnd w:id="21"/>
-      <w:r>
-        <w:rPr>
-          <w:rStyle w:val="CommentReference"/>
-        </w:rPr>
-        <w:commentReference w:id="21"/>
-      </w:r>
-      <w:r>
-        <w:t>’) and Atlantic puffin (</w:t>
-      </w:r>
+        <w:t>Hydrobates</w:t>
+      </w:r>
+      <w:proofErr w:type="spellEnd"/>
       <w:r>
         <w:rPr>
           <w:i/>
           <w:iCs/>
         </w:rPr>
-        <w:t>Fratercula arctica</w:t>
-      </w:r>
+        <w:t xml:space="preserve"> </w:t>
+      </w:r>
+      <w:proofErr w:type="spellStart"/>
+      <w:r>
+        <w:rPr>
+          <w:i/>
+          <w:iCs/>
+        </w:rPr>
+        <w:t>leucorhous</w:t>
+      </w:r>
+      <w:proofErr w:type="spellEnd"/>
+      <w:r>
+        <w:t>, hereafter ‘</w:t>
+      </w:r>
+      <w:r>
+        <w:t>storm-</w:t>
+      </w:r>
+      <w:commentRangeStart w:id="21"/>
+      <w:r>
+        <w:t>petrel</w:t>
+      </w:r>
+      <w:commentRangeEnd w:id="21"/>
+      <w:r>
+        <w:rPr>
+          <w:rStyle w:val="CommentReference"/>
+        </w:rPr>
+        <w:commentReference w:id="21"/>
+      </w:r>
+      <w:r>
+        <w:t>’) and Atlantic puffin (</w:t>
+      </w:r>
+      <w:proofErr w:type="spellStart"/>
+      <w:r>
+        <w:rPr>
+          <w:i/>
+          <w:iCs/>
+        </w:rPr>
+        <w:t>Fratercula</w:t>
+      </w:r>
+      <w:proofErr w:type="spellEnd"/>
+      <w:r>
+        <w:rPr>
+          <w:i/>
+          <w:iCs/>
+        </w:rPr>
+        <w:t xml:space="preserve"> </w:t>
+      </w:r>
+      <w:proofErr w:type="spellStart"/>
+      <w:r>
+        <w:rPr>
+          <w:i/>
+          <w:iCs/>
+        </w:rPr>
+        <w:t>arctica</w:t>
+      </w:r>
+      <w:proofErr w:type="spellEnd"/>
       <w:r>
         <w:t>, hereafter ‘puffin’)</w:t>
       </w:r>
@@ -698,7 +777,15 @@
         <w:t xml:space="preserve">-bodied </w:t>
       </w:r>
       <w:r>
-        <w:t xml:space="preserve">‘tube-nose’ </w:t>
+        <w:t>‘</w:t>
+      </w:r>
+      <w:proofErr w:type="gramStart"/>
+      <w:r>
+        <w:t>tube-nose</w:t>
+      </w:r>
+      <w:proofErr w:type="gramEnd"/>
+      <w:r>
+        <w:t xml:space="preserve">’ </w:t>
       </w:r>
       <w:ins w:id="24" w:author="Calvert,Anna (elle, la | she, her) (ECCC)" w:date="2024-01-23T15:00:00Z">
         <w:r>
@@ -780,8 +867,13 @@
       <w:r>
         <w:t xml:space="preserve">COSEWIC 2020, </w:t>
       </w:r>
-      <w:r>
-        <w:t xml:space="preserve">d’Entremont et al. 2020, </w:t>
+      <w:proofErr w:type="spellStart"/>
+      <w:r>
+        <w:t>d’Entremont</w:t>
+      </w:r>
+      <w:proofErr w:type="spellEnd"/>
+      <w:r>
+        <w:t xml:space="preserve"> et al. 2020, </w:t>
       </w:r>
       <w:r>
         <w:t>Wilhelm et al. 2020</w:t>
@@ -930,12 +1022,26 @@
         <w:rPr>
           <w:color w:val="70AD47" w:themeColor="accent6"/>
         </w:rPr>
-        <w:t>why these two spp are interesting/contrasting case studies</w:t>
-      </w:r>
+        <w:t xml:space="preserve">why these two </w:t>
+      </w:r>
+      <w:proofErr w:type="spellStart"/>
       <w:r>
         <w:rPr>
           <w:color w:val="70AD47" w:themeColor="accent6"/>
         </w:rPr>
+        <w:t>spp</w:t>
+      </w:r>
+      <w:proofErr w:type="spellEnd"/>
+      <w:r>
+        <w:rPr>
+          <w:color w:val="70AD47" w:themeColor="accent6"/>
+        </w:rPr>
+        <w:t xml:space="preserve"> are interesting/contrasting case studies</w:t>
+      </w:r>
+      <w:r>
+        <w:rPr>
+          <w:color w:val="70AD47" w:themeColor="accent6"/>
+        </w:rPr>
         <w:t>: e.g.</w:t>
       </w:r>
       <w:r>
@@ -948,7 +1054,21 @@
         <w:rPr>
           <w:color w:val="70AD47" w:themeColor="accent6"/>
         </w:rPr>
-        <w:t xml:space="preserve"> Atlantic Canada puffin story in particular isn’t well known (international context, i.e. Canadian pops doing better than elsewhere)</w:t>
+        <w:t xml:space="preserve"> Atlantic Canada puffin story </w:t>
+      </w:r>
+      <w:proofErr w:type="gramStart"/>
+      <w:r>
+        <w:rPr>
+          <w:color w:val="70AD47" w:themeColor="accent6"/>
+        </w:rPr>
+        <w:t>in particular isn’t</w:t>
+      </w:r>
+      <w:proofErr w:type="gramEnd"/>
+      <w:r>
+        <w:rPr>
+          <w:color w:val="70AD47" w:themeColor="accent6"/>
+        </w:rPr>
+        <w:t xml:space="preserve"> well known (international context, i.e. Canadian pops doing better than elsewhere)</w:t>
       </w:r>
       <w:r>
         <w:t>.</w:t>
@@ -978,7 +1098,21 @@
         <w:rPr>
           <w:color w:val="4472C4" w:themeColor="accent5"/>
         </w:rPr>
-        <w:t>trends of these two spp in Atlantic Canada</w:t>
+        <w:t xml:space="preserve">trends of these two </w:t>
+      </w:r>
+      <w:proofErr w:type="spellStart"/>
+      <w:r>
+        <w:rPr>
+          <w:color w:val="4472C4" w:themeColor="accent5"/>
+        </w:rPr>
+        <w:t>spp</w:t>
+      </w:r>
+      <w:proofErr w:type="spellEnd"/>
+      <w:r>
+        <w:rPr>
+          <w:color w:val="4472C4" w:themeColor="accent5"/>
+        </w:rPr>
+        <w:t xml:space="preserve"> in Atlantic Canada</w:t>
       </w:r>
       <w:r>
         <w:rPr>
@@ -1063,7 +1197,21 @@
         <w:rPr>
           <w:color w:val="4472C4" w:themeColor="accent5"/>
         </w:rPr>
-        <w:t xml:space="preserve">; also </w:t>
+        <w:t xml:space="preserve">; </w:t>
+      </w:r>
+      <w:proofErr w:type="gramStart"/>
+      <w:r>
+        <w:rPr>
+          <w:color w:val="4472C4" w:themeColor="accent5"/>
+        </w:rPr>
+        <w:t>also</w:t>
+      </w:r>
+      <w:proofErr w:type="gramEnd"/>
+      <w:r>
+        <w:rPr>
+          <w:color w:val="4472C4" w:themeColor="accent5"/>
+        </w:rPr>
+        <w:t xml:space="preserve"> </w:t>
       </w:r>
       <w:r>
         <w:rPr>
@@ -1092,11 +1240,33 @@
         <w:ind w:firstLine="720"/>
       </w:pPr>
       <w:commentRangeStart w:id="29"/>
+      <w:proofErr w:type="spellStart"/>
       <w:r>
         <w:rPr>
           <w:color w:val="4472C4" w:themeColor="accent5"/>
         </w:rPr>
-        <w:t xml:space="preserve">Pgph on GAMM approach (background, justification/suitability here etc) </w:t>
+        <w:t>Pgph</w:t>
+      </w:r>
+      <w:proofErr w:type="spellEnd"/>
+      <w:r>
+        <w:rPr>
+          <w:color w:val="4472C4" w:themeColor="accent5"/>
+        </w:rPr>
+        <w:t xml:space="preserve"> on GAMM approach (background, justification/suitability here </w:t>
+      </w:r>
+      <w:proofErr w:type="spellStart"/>
+      <w:r>
+        <w:rPr>
+          <w:color w:val="4472C4" w:themeColor="accent5"/>
+        </w:rPr>
+        <w:t>etc</w:t>
+      </w:r>
+      <w:proofErr w:type="spellEnd"/>
+      <w:r>
+        <w:rPr>
+          <w:color w:val="4472C4" w:themeColor="accent5"/>
+        </w:rPr>
+        <w:t xml:space="preserve">) </w:t>
       </w:r>
       <w:commentRangeEnd w:id="29"/>
       <w:r>
@@ -1339,7 +1509,15 @@
         <w:t xml:space="preserve">censuses </w:t>
       </w:r>
       <w:r>
-        <w:t>look like for these two spp in Atlantic Canada</w:t>
+        <w:t xml:space="preserve">look like for these two </w:t>
+      </w:r>
+      <w:proofErr w:type="spellStart"/>
+      <w:r>
+        <w:t>spp</w:t>
+      </w:r>
+      <w:proofErr w:type="spellEnd"/>
+      <w:r>
+        <w:t xml:space="preserve"> in Atlantic Canada</w:t>
       </w:r>
       <w:r>
         <w:t xml:space="preserve"> </w:t>
@@ -1409,7 +1587,15 @@
         <w:t xml:space="preserve"> </w:t>
       </w:r>
       <w:r>
-        <w:t>decompose spatio-temporal variation in seabird counts</w:t>
+        <w:t xml:space="preserve">decompose </w:t>
+      </w:r>
+      <w:proofErr w:type="spellStart"/>
+      <w:r>
+        <w:t>spatio</w:t>
+      </w:r>
+      <w:proofErr w:type="spellEnd"/>
+      <w:r>
+        <w:t>-temporal variation in seabird counts</w:t>
       </w:r>
       <w:r>
         <w:t xml:space="preserve"> into contributions from </w:t>
@@ -1732,7 +1918,13 @@
         <w:rPr>
           <w:rFonts w:eastAsiaTheme="minorEastAsia"/>
         </w:rPr>
-        <w:t>normally distributed random variable</w:t>
+        <w:t>n</w:t>
+      </w:r>
+      <w:r>
+        <w:rPr>
+          <w:rFonts w:eastAsiaTheme="minorEastAsia"/>
+        </w:rPr>
+        <w:t>ormally distributed random variable</w:t>
       </w:r>
       <w:r>
         <w:rPr>
@@ -1744,7 +1936,19 @@
         <w:rPr>
           <w:rFonts w:eastAsiaTheme="minorEastAsia"/>
         </w:rPr>
-        <w:t xml:space="preserve">mean equal to </w:t>
+        <w:t>me</w:t>
+      </w:r>
+      <w:r>
+        <w:rPr>
+          <w:rFonts w:eastAsiaTheme="minorEastAsia"/>
+        </w:rPr>
+        <w:t>an</w:t>
+      </w:r>
+      <w:r>
+        <w:rPr>
+          <w:rFonts w:eastAsiaTheme="minorEastAsia"/>
+        </w:rPr>
+        <w:t xml:space="preserve"> equal to </w:t>
       </w:r>
       <w:r>
         <w:rPr>
@@ -1857,6 +2061,12 @@
           <w:rFonts w:eastAsiaTheme="minorEastAsia"/>
         </w:rPr>
         <w:t xml:space="preserve"> sampling error</w:t>
+      </w:r>
+      <w:r>
+        <w:rPr>
+          <w:rFonts w:eastAsiaTheme="minorEastAsia"/>
+        </w:rPr>
+        <w:t xml:space="preserve"> during a survey</w:t>
       </w:r>
       <w:r>
         <w:rPr>
@@ -1929,7 +2139,19 @@
                   <w:rPr>
                     <w:rFonts w:ascii="Cambria Math" w:hAnsi="Cambria Math"/>
                   </w:rPr>
-                  <m:t>~ Normal</m:t>
+                  <m:t xml:space="preserve">~ </m:t>
+                </m:r>
+                <m:r>
+                  <w:rPr>
+                    <w:rFonts w:ascii="Cambria Math" w:hAnsi="Cambria Math"/>
+                  </w:rPr>
+                  <m:t>N</m:t>
+                </m:r>
+                <m:r>
+                  <w:rPr>
+                    <w:rFonts w:ascii="Cambria Math" w:hAnsi="Cambria Math"/>
+                  </w:rPr>
+                  <m:t>ormal</m:t>
                 </m:r>
                 <m:d>
                   <m:dPr>
@@ -2046,7 +2268,53 @@
         <w:rPr>
           <w:rFonts w:eastAsiaTheme="minorEastAsia"/>
         </w:rPr>
-        <w:t>This explicitly recognizes that there are inevitable discrepancies between the numbers of birds estimated from surveys and the total number of birds that would be counted with a true colony census.</w:t>
+        <w:t>This explicitly recognizes that there are inevitable discrepancies between the numbers of birds estimated from surveys and the total number of birds that would be counted with a true colony census</w:t>
+      </w:r>
+      <w:r>
+        <w:rPr>
+          <w:rFonts w:eastAsiaTheme="minorEastAsia"/>
+        </w:rPr>
+        <w:t xml:space="preserve"> (i.e., </w:t>
+      </w:r>
+      <m:oMath>
+        <m:sSub>
+          <m:sSubPr>
+            <m:ctrlPr>
+              <w:rPr>
+                <w:rFonts w:ascii="Cambria Math" w:hAnsi="Cambria Math"/>
+                <w:i/>
+              </w:rPr>
+            </m:ctrlPr>
+          </m:sSubPr>
+          <m:e>
+            <m:r>
+              <w:rPr>
+                <w:rFonts w:ascii="Cambria Math" w:hAnsi="Cambria Math"/>
+              </w:rPr>
+              <m:t>ε</m:t>
+            </m:r>
+          </m:e>
+          <m:sub>
+            <m:r>
+              <w:rPr>
+                <w:rFonts w:ascii="Cambria Math" w:hAnsi="Cambria Math"/>
+              </w:rPr>
+              <m:t>i,t</m:t>
+            </m:r>
+          </m:sub>
+        </m:sSub>
+      </m:oMath>
+      <w:r>
+        <w:rPr>
+          <w:rFonts w:eastAsiaTheme="minorEastAsia"/>
+        </w:rPr>
+        <w:t xml:space="preserve"> is the standard error associated with a survey)</w:t>
+      </w:r>
+      <w:r>
+        <w:rPr>
+          <w:rFonts w:eastAsiaTheme="minorEastAsia"/>
+        </w:rPr>
+        <w:t>.</w:t>
       </w:r>
     </w:p>
     <w:p>
@@ -2065,7 +2333,7 @@
         <w:rPr>
           <w:rFonts w:eastAsiaTheme="minorEastAsia"/>
         </w:rPr>
-        <w:t xml:space="preserve"> model further decomposes e</w:t>
+        <w:t xml:space="preserve"> model decomposes e</w:t>
       </w:r>
       <w:r>
         <w:rPr>
@@ -2117,7 +2385,19 @@
         <w:rPr>
           <w:rFonts w:eastAsiaTheme="minorEastAsia"/>
         </w:rPr>
-        <w:t>terms:</w:t>
+        <w:t>terms</w:t>
+      </w:r>
+      <w:r>
+        <w:rPr>
+          <w:rFonts w:eastAsiaTheme="minorEastAsia"/>
+        </w:rPr>
+        <w:t xml:space="preserve"> through a logarithmic link function</w:t>
+      </w:r>
+      <w:r>
+        <w:rPr>
+          <w:rFonts w:eastAsiaTheme="minorEastAsia"/>
+        </w:rPr>
+        <w:t>:</w:t>
       </w:r>
     </w:p>
     <w:tbl>
@@ -2321,6 +2601,7 @@
         <w:rPr>
           <w:rFonts w:eastAsiaTheme="minorEastAsia"/>
         </w:rPr>
+        <w:lastRenderedPageBreak/>
         <w:t xml:space="preserve">where </w:t>
       </w:r>
       <m:oMath>
@@ -2367,7 +2648,19 @@
         <w:rPr>
           <w:rFonts w:eastAsiaTheme="minorEastAsia"/>
         </w:rPr>
-        <w:t xml:space="preserve">the general shape of </w:t>
+        <w:t xml:space="preserve">the </w:t>
+      </w:r>
+      <w:r>
+        <w:rPr>
+          <w:rFonts w:eastAsiaTheme="minorEastAsia"/>
+        </w:rPr>
+        <w:t xml:space="preserve">general </w:t>
+      </w:r>
+      <w:r>
+        <w:rPr>
+          <w:rFonts w:eastAsiaTheme="minorEastAsia"/>
+        </w:rPr>
+        <w:t xml:space="preserve">shape of </w:t>
       </w:r>
       <w:r>
         <w:rPr>
@@ -2391,7 +2684,19 @@
         <w:rPr>
           <w:rFonts w:eastAsiaTheme="minorEastAsia"/>
         </w:rPr>
-        <w:t xml:space="preserve"> trajectory over time, </w:t>
+        <w:t xml:space="preserve"> trajectory </w:t>
+      </w:r>
+      <w:r>
+        <w:rPr>
+          <w:rFonts w:eastAsiaTheme="minorEastAsia"/>
+        </w:rPr>
+        <w:t>across years</w:t>
+      </w:r>
+      <w:r>
+        <w:rPr>
+          <w:rFonts w:eastAsiaTheme="minorEastAsia"/>
+        </w:rPr>
+        <w:t xml:space="preserve">, </w:t>
       </w:r>
       <w:r>
         <w:rPr>
@@ -2480,7 +2785,6 @@
         <w:rPr>
           <w:rFonts w:eastAsiaTheme="minorEastAsia"/>
         </w:rPr>
-        <w:lastRenderedPageBreak/>
         <w:t xml:space="preserve">The </w:t>
       </w:r>
       <w:r>
@@ -3124,7 +3428,13 @@
         <w:rPr>
           <w:rFonts w:eastAsiaTheme="minorEastAsia"/>
         </w:rPr>
-        <w:t>parameters (</w:t>
+        <w:t>coefficients</w:t>
+      </w:r>
+      <w:r>
+        <w:rPr>
+          <w:rFonts w:eastAsiaTheme="minorEastAsia"/>
+        </w:rPr>
+        <w:t xml:space="preserve"> (</w:t>
       </w:r>
       <m:oMath>
         <m:sSub>
@@ -3238,11 +3548,19 @@
         </w:rPr>
         <w:t xml:space="preserve"> </w:t>
       </w:r>
-      <w:r>
-        <w:rPr>
-          <w:rFonts w:eastAsiaTheme="minorEastAsia"/>
-        </w:rPr>
-        <w:t xml:space="preserve">basis functions </w:t>
+      <w:proofErr w:type="spellStart"/>
+      <w:r>
+        <w:rPr>
+          <w:rFonts w:eastAsiaTheme="minorEastAsia"/>
+        </w:rPr>
+        <w:t>basis</w:t>
+      </w:r>
+      <w:proofErr w:type="spellEnd"/>
+      <w:r>
+        <w:rPr>
+          <w:rFonts w:eastAsiaTheme="minorEastAsia"/>
+        </w:rPr>
+        <w:t xml:space="preserve"> functions </w:t>
       </w:r>
       <w:r>
         <w:rPr>
@@ -3272,7 +3590,13 @@
         <w:rPr>
           <w:rFonts w:eastAsiaTheme="minorEastAsia"/>
         </w:rPr>
-        <w:t xml:space="preserve">Further details related to constructing </w:t>
+        <w:t>D</w:t>
+      </w:r>
+      <w:r>
+        <w:rPr>
+          <w:rFonts w:eastAsiaTheme="minorEastAsia"/>
+        </w:rPr>
+        <w:t xml:space="preserve">etails related to constructing </w:t>
       </w:r>
       <m:oMath>
         <m:sSub>
@@ -3517,6 +3841,15 @@
           <m:t>)</m:t>
         </m:r>
       </m:oMath>
+      <w:r>
+        <w:rPr>
+          <w:rFonts w:eastAsiaTheme="minorEastAsia"/>
+        </w:rPr>
+        <w:t xml:space="preserve">, following </w:t>
+      </w:r>
+      <w:r>
+        <w:t>Smith and Edwards (2021)</w:t>
+      </w:r>
       <w:r>
         <w:rPr>
           <w:rFonts w:eastAsiaTheme="minorEastAsia"/>
@@ -4292,7 +4625,13 @@
         <w:rPr>
           <w:rFonts w:eastAsiaTheme="minorEastAsia"/>
         </w:rPr>
-        <w:t>raw plot-level data to calculate this quantity was</w:t>
+        <w:t>raw plot-level data to calculate this quantity w</w:t>
+      </w:r>
+      <w:r>
+        <w:rPr>
+          <w:rFonts w:eastAsiaTheme="minorEastAsia"/>
+        </w:rPr>
+        <w:t>ere</w:t>
       </w:r>
       <w:r>
         <w:rPr>
@@ -4310,13 +4649,13 @@
         <w:rPr>
           <w:rFonts w:eastAsiaTheme="minorEastAsia"/>
         </w:rPr>
-        <w:t>In general,</w:t>
-      </w:r>
-      <w:r>
-        <w:rPr>
-          <w:rFonts w:eastAsiaTheme="minorEastAsia"/>
-        </w:rPr>
-        <w:t xml:space="preserve"> for plot-based surveys of burrow-nesting seabirds</w:t>
+        <w:t>F</w:t>
+      </w:r>
+      <w:r>
+        <w:rPr>
+          <w:rFonts w:eastAsiaTheme="minorEastAsia"/>
+        </w:rPr>
+        <w:t>or plot-based surveys of burrow-nesting seabirds</w:t>
       </w:r>
       <w:r>
         <w:rPr>
@@ -4402,13 +4741,31 @@
         <w:rPr>
           <w:rFonts w:eastAsiaTheme="minorEastAsia"/>
         </w:rPr>
-        <w:t>Specifically, there</w:t>
-      </w:r>
-      <w:r>
-        <w:rPr>
-          <w:rFonts w:eastAsiaTheme="minorEastAsia"/>
-        </w:rPr>
-        <w:t xml:space="preserve"> is a</w:t>
+        <w:t>In this dataset</w:t>
+      </w:r>
+      <w:r>
+        <w:rPr>
+          <w:rFonts w:eastAsiaTheme="minorEastAsia"/>
+        </w:rPr>
+        <w:t>, there</w:t>
+      </w:r>
+      <w:r>
+        <w:rPr>
+          <w:rFonts w:eastAsiaTheme="minorEastAsia"/>
+        </w:rPr>
+        <w:t xml:space="preserve"> </w:t>
+      </w:r>
+      <w:r>
+        <w:rPr>
+          <w:rFonts w:eastAsiaTheme="minorEastAsia"/>
+        </w:rPr>
+        <w:t>was</w:t>
+      </w:r>
+      <w:r>
+        <w:rPr>
+          <w:rFonts w:eastAsiaTheme="minorEastAsia"/>
+        </w:rPr>
+        <w:t xml:space="preserve"> a</w:t>
       </w:r>
       <w:r>
         <w:rPr>
@@ -4995,6 +5352,72 @@
           <w:rPr>
             <w:rFonts w:ascii="Cambria Math" w:hAnsi="Cambria Math"/>
           </w:rPr>
+          <m:t xml:space="preserve">+ </m:t>
+        </m:r>
+        <m:f>
+          <m:fPr>
+            <m:ctrlPr>
+              <w:rPr>
+                <w:rFonts w:ascii="Cambria Math" w:hAnsi="Cambria Math"/>
+                <w:i/>
+              </w:rPr>
+            </m:ctrlPr>
+          </m:fPr>
+          <m:num>
+            <m:r>
+              <w:rPr>
+                <w:rFonts w:ascii="Cambria Math" w:hAnsi="Cambria Math"/>
+              </w:rPr>
+              <m:t>1</m:t>
+            </m:r>
+          </m:num>
+          <m:den>
+            <m:r>
+              <w:rPr>
+                <w:rFonts w:ascii="Cambria Math" w:hAnsi="Cambria Math"/>
+              </w:rPr>
+              <m:t>2</m:t>
+            </m:r>
+          </m:den>
+        </m:f>
+        <m:sSubSup>
+          <m:sSubSupPr>
+            <m:ctrlPr>
+              <w:rPr>
+                <w:rFonts w:ascii="Cambria Math" w:hAnsi="Cambria Math"/>
+                <w:i/>
+              </w:rPr>
+            </m:ctrlPr>
+          </m:sSubSupPr>
+          <m:e>
+            <m:r>
+              <w:rPr>
+                <w:rFonts w:ascii="Cambria Math" w:hAnsi="Cambria Math"/>
+              </w:rPr>
+              <m:t>σ</m:t>
+            </m:r>
+          </m:e>
+          <m:sub>
+            <m:r>
+              <w:rPr>
+                <w:rFonts w:ascii="Cambria Math" w:hAnsi="Cambria Math"/>
+              </w:rPr>
+              <m:t>δ</m:t>
+            </m:r>
+          </m:sub>
+          <m:sup>
+            <m:r>
+              <w:rPr>
+                <w:rFonts w:ascii="Cambria Math" w:hAnsi="Cambria Math"/>
+              </w:rPr>
+              <m:t>2</m:t>
+            </m:r>
+          </m:sup>
+        </m:sSubSup>
+        <m:r>
+          <w:rPr>
+            <w:rFonts w:ascii="Cambria Math" w:hAnsi="Cambria Math"/>
+          </w:rPr>
           <m:t>)</m:t>
         </m:r>
       </m:oMath>
@@ -5008,7 +5431,14 @@
         <w:rPr>
           <w:rFonts w:eastAsiaTheme="minorEastAsia"/>
         </w:rPr>
-        <w:t xml:space="preserve">  This definition of population index removes the effects of observation error and random annual process variation, yielding an index that is</w:t>
+        <w:t xml:space="preserve">  This definition of population index removes the effects of observation error and random annual process </w:t>
+      </w:r>
+      <w:r>
+        <w:rPr>
+          <w:rFonts w:eastAsiaTheme="minorEastAsia"/>
+        </w:rPr>
+        <w:lastRenderedPageBreak/>
+        <w:t>variation, yielding an index that is</w:t>
       </w:r>
       <w:r>
         <w:rPr>
@@ -5026,7 +5456,209 @@
         <w:rPr>
           <w:rFonts w:eastAsiaTheme="minorEastAsia"/>
         </w:rPr>
-        <w:t xml:space="preserve">We then calculated the regional </w:t>
+        <w:t xml:space="preserve">The </w:t>
+      </w:r>
+      <w:r>
+        <w:rPr>
+          <w:rFonts w:eastAsiaTheme="minorEastAsia"/>
+        </w:rPr>
+        <w:t xml:space="preserve">addition of the </w:t>
+      </w:r>
+      <w:r>
+        <w:rPr>
+          <w:rFonts w:eastAsiaTheme="minorEastAsia"/>
+        </w:rPr>
+        <w:t xml:space="preserve">term </w:t>
+      </w:r>
+      <m:oMath>
+        <m:f>
+          <m:fPr>
+            <m:ctrlPr>
+              <w:rPr>
+                <w:rFonts w:ascii="Cambria Math" w:hAnsi="Cambria Math"/>
+                <w:i/>
+              </w:rPr>
+            </m:ctrlPr>
+          </m:fPr>
+          <m:num>
+            <m:r>
+              <w:rPr>
+                <w:rFonts w:ascii="Cambria Math" w:hAnsi="Cambria Math"/>
+              </w:rPr>
+              <m:t>1</m:t>
+            </m:r>
+          </m:num>
+          <m:den>
+            <m:r>
+              <w:rPr>
+                <w:rFonts w:ascii="Cambria Math" w:hAnsi="Cambria Math"/>
+              </w:rPr>
+              <m:t>2</m:t>
+            </m:r>
+          </m:den>
+        </m:f>
+        <m:sSubSup>
+          <m:sSubSupPr>
+            <m:ctrlPr>
+              <w:rPr>
+                <w:rFonts w:ascii="Cambria Math" w:hAnsi="Cambria Math"/>
+                <w:i/>
+              </w:rPr>
+            </m:ctrlPr>
+          </m:sSubSupPr>
+          <m:e>
+            <m:r>
+              <w:rPr>
+                <w:rFonts w:ascii="Cambria Math" w:hAnsi="Cambria Math"/>
+              </w:rPr>
+              <m:t>σ</m:t>
+            </m:r>
+          </m:e>
+          <m:sub>
+            <m:r>
+              <w:rPr>
+                <w:rFonts w:ascii="Cambria Math" w:hAnsi="Cambria Math"/>
+              </w:rPr>
+              <m:t>δ</m:t>
+            </m:r>
+          </m:sub>
+          <m:sup>
+            <m:r>
+              <w:rPr>
+                <w:rFonts w:ascii="Cambria Math" w:hAnsi="Cambria Math"/>
+              </w:rPr>
+              <m:t>2</m:t>
+            </m:r>
+          </m:sup>
+        </m:sSubSup>
+      </m:oMath>
+      <w:r>
+        <w:rPr>
+          <w:rFonts w:eastAsiaTheme="minorEastAsia"/>
+        </w:rPr>
+        <w:t xml:space="preserve"> is a</w:t>
+      </w:r>
+      <w:r>
+        <w:rPr>
+          <w:rFonts w:eastAsiaTheme="minorEastAsia"/>
+        </w:rPr>
+        <w:t xml:space="preserve"> </w:t>
+      </w:r>
+      <w:r>
+        <w:rPr>
+          <w:rFonts w:eastAsiaTheme="minorEastAsia"/>
+        </w:rPr>
+        <w:t xml:space="preserve">log-normal </w:t>
+      </w:r>
+      <w:r>
+        <w:rPr>
+          <w:rFonts w:eastAsiaTheme="minorEastAsia"/>
+        </w:rPr>
+        <w:t xml:space="preserve">variance </w:t>
+      </w:r>
+      <w:r>
+        <w:rPr>
+          <w:rFonts w:eastAsiaTheme="minorEastAsia"/>
+        </w:rPr>
+        <w:t>adjustment that</w:t>
+      </w:r>
+      <w:r>
+        <w:rPr>
+          <w:rFonts w:eastAsiaTheme="minorEastAsia"/>
+        </w:rPr>
+        <w:t xml:space="preserve"> </w:t>
+      </w:r>
+      <w:r>
+        <w:rPr>
+          <w:rFonts w:eastAsiaTheme="minorEastAsia"/>
+        </w:rPr>
+        <w:t xml:space="preserve">re-scales the </w:t>
+      </w:r>
+      <w:r>
+        <w:rPr>
+          <w:rFonts w:eastAsiaTheme="minorEastAsia"/>
+        </w:rPr>
+        <w:t xml:space="preserve">indices such that </w:t>
+      </w:r>
+      <w:r>
+        <w:rPr>
+          <w:rFonts w:eastAsiaTheme="minorEastAsia"/>
+        </w:rPr>
+        <w:t xml:space="preserve">they </w:t>
+      </w:r>
+      <w:r>
+        <w:rPr>
+          <w:rFonts w:eastAsiaTheme="minorEastAsia"/>
+        </w:rPr>
+        <w:t xml:space="preserve">are centered on the mean of the observed counts </w:t>
+      </w:r>
+      <w:r>
+        <w:rPr>
+          <w:rFonts w:eastAsiaTheme="minorEastAsia"/>
+        </w:rPr>
+        <w:t xml:space="preserve">(see </w:t>
+      </w:r>
+      <w:commentRangeStart w:id="33"/>
+      <w:r>
+        <w:rPr>
+          <w:rFonts w:eastAsiaTheme="minorEastAsia"/>
+        </w:rPr>
+        <w:t>Sauer and Link 2011</w:t>
+      </w:r>
+      <w:commentRangeEnd w:id="33"/>
+      <w:r>
+        <w:rPr>
+          <w:rStyle w:val="CommentReference"/>
+        </w:rPr>
+        <w:commentReference w:id="33"/>
+      </w:r>
+      <w:r>
+        <w:rPr>
+          <w:rFonts w:eastAsiaTheme="minorEastAsia"/>
+        </w:rPr>
+        <w:t>)</w:t>
+      </w:r>
+      <w:r>
+        <w:rPr>
+          <w:rFonts w:eastAsiaTheme="minorEastAsia"/>
+        </w:rPr>
+        <w:t>.</w:t>
+      </w:r>
+      <w:r>
+        <w:rPr>
+          <w:rFonts w:eastAsiaTheme="minorEastAsia"/>
+        </w:rPr>
+        <w:t xml:space="preserve"> </w:t>
+      </w:r>
+      <w:r>
+        <w:rPr>
+          <w:rFonts w:eastAsiaTheme="minorEastAsia"/>
+        </w:rPr>
+        <w:t xml:space="preserve"> </w:t>
+      </w:r>
+      <w:r>
+        <w:rPr>
+          <w:rFonts w:eastAsiaTheme="minorEastAsia"/>
+        </w:rPr>
+        <w:t xml:space="preserve"> </w:t>
+      </w:r>
+      <w:r>
+        <w:rPr>
+          <w:rFonts w:eastAsiaTheme="minorEastAsia"/>
+        </w:rPr>
+        <w:t>We calculate</w:t>
+      </w:r>
+      <w:r>
+        <w:rPr>
+          <w:rFonts w:eastAsiaTheme="minorEastAsia"/>
+        </w:rPr>
+        <w:t>d</w:t>
+      </w:r>
+      <w:r>
+        <w:rPr>
+          <w:rFonts w:eastAsiaTheme="minorEastAsia"/>
+        </w:rPr>
+        <w:t xml:space="preserve"> the regional </w:t>
       </w:r>
       <w:r>
         <w:rPr>
@@ -5175,33 +5807,56 @@
         <w:rPr>
           <w:rFonts w:eastAsiaTheme="minorEastAsia"/>
         </w:rPr>
-        <w:t xml:space="preserve">that </w:t>
-      </w:r>
-      <w:r>
-        <w:rPr>
-          <w:rFonts w:eastAsiaTheme="minorEastAsia"/>
-        </w:rPr>
-        <w:lastRenderedPageBreak/>
-        <w:t xml:space="preserve">weights </w:t>
-      </w:r>
-      <w:r>
-        <w:rPr>
-          <w:rFonts w:eastAsiaTheme="minorEastAsia"/>
-        </w:rPr>
-        <w:t>colonies according to their relative abundance; larger colonies have a stronger impact on the calculation of regional population dynamics.</w:t>
-      </w:r>
-    </w:p>
-    <w:p>
-      <w:pPr>
-        <w:rPr>
-          <w:rFonts w:eastAsiaTheme="minorEastAsia"/>
-        </w:rPr>
-      </w:pPr>
-      <w:r>
-        <w:rPr>
-          <w:rFonts w:eastAsiaTheme="minorEastAsia"/>
-        </w:rPr>
-        <w:t xml:space="preserve">We estimated the regional population trend </w:t>
+        <w:t xml:space="preserve">that weights </w:t>
+      </w:r>
+      <w:r>
+        <w:rPr>
+          <w:rFonts w:eastAsiaTheme="minorEastAsia"/>
+        </w:rPr>
+        <w:t xml:space="preserve">colonies according to their relative abundance; larger colonies have a stronger impact on the </w:t>
+      </w:r>
+      <w:r>
+        <w:rPr>
+          <w:rFonts w:eastAsiaTheme="minorEastAsia"/>
+        </w:rPr>
+        <w:t>estimate</w:t>
+      </w:r>
+      <w:r>
+        <w:rPr>
+          <w:rFonts w:eastAsiaTheme="minorEastAsia"/>
+        </w:rPr>
+        <w:t>d</w:t>
+      </w:r>
+      <w:r>
+        <w:rPr>
+          <w:rFonts w:eastAsiaTheme="minorEastAsia"/>
+        </w:rPr>
+        <w:t xml:space="preserve"> regional population dynamics.</w:t>
+      </w:r>
+    </w:p>
+    <w:p>
+      <w:pPr>
+        <w:rPr>
+          <w:rFonts w:eastAsiaTheme="minorEastAsia"/>
+        </w:rPr>
+      </w:pPr>
+      <w:r>
+        <w:rPr>
+          <w:rFonts w:eastAsiaTheme="minorEastAsia"/>
+        </w:rPr>
+        <w:t xml:space="preserve">We </w:t>
+      </w:r>
+      <w:r>
+        <w:rPr>
+          <w:rFonts w:eastAsiaTheme="minorEastAsia"/>
+        </w:rPr>
+        <w:t>defined</w:t>
+      </w:r>
+      <w:r>
+        <w:rPr>
+          <w:rFonts w:eastAsiaTheme="minorEastAsia"/>
+        </w:rPr>
+        <w:t xml:space="preserve"> the regional population trend </w:t>
       </w:r>
       <w:r>
         <w:rPr>
@@ -5299,7 +5954,31 @@
         <w:rPr>
           <w:rFonts w:eastAsiaTheme="minorEastAsia"/>
         </w:rPr>
-        <w:t xml:space="preserve">over that interval, </w:t>
+        <w:t>over that</w:t>
+      </w:r>
+      <w:r>
+        <w:rPr>
+          <w:rFonts w:eastAsiaTheme="minorEastAsia"/>
+        </w:rPr>
+        <w:t xml:space="preserve"> time</w:t>
+      </w:r>
+      <w:r>
+        <w:rPr>
+          <w:rFonts w:eastAsiaTheme="minorEastAsia"/>
+        </w:rPr>
+        <w:t xml:space="preserve"> interval</w:t>
+      </w:r>
+      <w:r>
+        <w:rPr>
+          <w:rFonts w:eastAsiaTheme="minorEastAsia"/>
+        </w:rPr>
+        <w:t xml:space="preserve"> (Link and Sauer 2011)</w:t>
+      </w:r>
+      <w:r>
+        <w:rPr>
+          <w:rFonts w:eastAsiaTheme="minorEastAsia"/>
+        </w:rPr>
+        <w:t xml:space="preserve">, </w:t>
       </w:r>
       <w:r>
         <w:rPr>
@@ -5311,7 +5990,19 @@
         <w:rPr>
           <w:rFonts w:eastAsiaTheme="minorEastAsia"/>
         </w:rPr>
-        <w:t>expressed as a percent</w:t>
+        <w:t>expressed as a</w:t>
+      </w:r>
+      <w:r>
+        <w:rPr>
+          <w:rFonts w:eastAsiaTheme="minorEastAsia"/>
+        </w:rPr>
+        <w:t>n annual</w:t>
+      </w:r>
+      <w:r>
+        <w:rPr>
+          <w:rFonts w:eastAsiaTheme="minorEastAsia"/>
+        </w:rPr>
+        <w:t xml:space="preserve"> percent</w:t>
       </w:r>
       <w:r>
         <w:rPr>
@@ -5323,7 +6014,7 @@
         <w:rPr>
           <w:rFonts w:eastAsiaTheme="minorEastAsia"/>
         </w:rPr>
-        <w:t xml:space="preserve">, </w:t>
+        <w:t xml:space="preserve"> </w:t>
       </w:r>
       <w:r>
         <w:rPr>
@@ -5655,7 +6346,39 @@
           <w:rFonts w:eastAsiaTheme="minorEastAsia"/>
           <w:color w:val="FF0000"/>
         </w:rPr>
-        <w:t>Mention how we chose “which colonies to include for the regional sum” if we decide not to use all colonies, and “which years to choose for t_start and t_end”</w:t>
+        <w:t xml:space="preserve">Mention how we chose “which colonies to include for the regional sum” if we decide not to use all colonies, and “which years to choose for </w:t>
+      </w:r>
+      <w:proofErr w:type="spellStart"/>
+      <w:r>
+        <w:rPr>
+          <w:rFonts w:eastAsiaTheme="minorEastAsia"/>
+          <w:color w:val="FF0000"/>
+        </w:rPr>
+        <w:t>t_start</w:t>
+      </w:r>
+      <w:proofErr w:type="spellEnd"/>
+      <w:r>
+        <w:rPr>
+          <w:rFonts w:eastAsiaTheme="minorEastAsia"/>
+          <w:color w:val="FF0000"/>
+        </w:rPr>
+        <w:t xml:space="preserve"> and </w:t>
+      </w:r>
+      <w:proofErr w:type="spellStart"/>
+      <w:r>
+        <w:rPr>
+          <w:rFonts w:eastAsiaTheme="minorEastAsia"/>
+          <w:color w:val="FF0000"/>
+        </w:rPr>
+        <w:t>t_end</w:t>
+      </w:r>
+      <w:proofErr w:type="spellEnd"/>
+      <w:r>
+        <w:rPr>
+          <w:rFonts w:eastAsiaTheme="minorEastAsia"/>
+          <w:color w:val="FF0000"/>
+        </w:rPr>
+        <w:t>”</w:t>
       </w:r>
       <w:r>
         <w:rPr>
@@ -5692,12 +6415,24 @@
         <w:rPr>
           <w:rFonts w:cstheme="minorHAnsi"/>
         </w:rPr>
-        <w:t xml:space="preserve">We fit the statistical model in a Bayesian framework using </w:t>
+        <w:t>We fit statistical model</w:t>
       </w:r>
       <w:r>
         <w:rPr>
           <w:rFonts w:cstheme="minorHAnsi"/>
         </w:rPr>
+        <w:t>s</w:t>
+      </w:r>
+      <w:r>
+        <w:rPr>
+          <w:rFonts w:cstheme="minorHAnsi"/>
+        </w:rPr>
+        <w:t xml:space="preserve"> in a Bayesian framework using </w:t>
+      </w:r>
+      <w:r>
+        <w:rPr>
+          <w:rFonts w:cstheme="minorHAnsi"/>
+        </w:rPr>
         <w:t>JAGS version 4.3.0 (Plummer 2003)</w:t>
       </w:r>
       <w:r>
@@ -5710,12 +6445,26 @@
         <w:rPr>
           <w:rFonts w:cstheme="minorHAnsi"/>
         </w:rPr>
-        <w:t>the jagsUI library version 1.5.2 (Kellner 2021)</w:t>
-      </w:r>
+        <w:t xml:space="preserve">the </w:t>
+      </w:r>
+      <w:proofErr w:type="spellStart"/>
       <w:r>
         <w:rPr>
           <w:rFonts w:cstheme="minorHAnsi"/>
         </w:rPr>
+        <w:t>jagsUI</w:t>
+      </w:r>
+      <w:proofErr w:type="spellEnd"/>
+      <w:r>
+        <w:rPr>
+          <w:rFonts w:cstheme="minorHAnsi"/>
+        </w:rPr>
+        <w:t xml:space="preserve"> library version 1.5.2 (Kellner 2021)</w:t>
+      </w:r>
+      <w:r>
+        <w:rPr>
+          <w:rFonts w:cstheme="minorHAnsi"/>
+        </w:rPr>
         <w:t xml:space="preserve"> within the </w:t>
       </w:r>
       <w:r>
@@ -5728,21 +6477,49 @@
         <w:rPr>
           <w:rFonts w:cstheme="minorHAnsi"/>
         </w:rPr>
-        <w:t xml:space="preserve">.  We used the ‘jagam’ function from the mgcv package </w:t>
-      </w:r>
-      <w:commentRangeStart w:id="33"/>
+        <w:t>.  We used the ‘</w:t>
+      </w:r>
+      <w:proofErr w:type="spellStart"/>
       <w:r>
         <w:rPr>
           <w:rFonts w:cstheme="minorHAnsi"/>
         </w:rPr>
+        <w:t>jagam</w:t>
+      </w:r>
+      <w:proofErr w:type="spellEnd"/>
+      <w:r>
+        <w:rPr>
+          <w:rFonts w:cstheme="minorHAnsi"/>
+        </w:rPr>
+        <w:t xml:space="preserve">’ function from the </w:t>
+      </w:r>
+      <w:proofErr w:type="spellStart"/>
+      <w:r>
+        <w:rPr>
+          <w:rFonts w:cstheme="minorHAnsi"/>
+        </w:rPr>
+        <w:t>mgcv</w:t>
+      </w:r>
+      <w:proofErr w:type="spellEnd"/>
+      <w:r>
+        <w:rPr>
+          <w:rFonts w:cstheme="minorHAnsi"/>
+        </w:rPr>
+        <w:t xml:space="preserve"> package </w:t>
+      </w:r>
+      <w:commentRangeStart w:id="34"/>
+      <w:r>
+        <w:rPr>
+          <w:rFonts w:cstheme="minorHAnsi"/>
+        </w:rPr>
         <w:t xml:space="preserve">(Wood &amp; Wood 2015) </w:t>
       </w:r>
-      <w:commentRangeEnd w:id="33"/>
+      <w:commentRangeEnd w:id="34"/>
       <w:r>
         <w:rPr>
           <w:rStyle w:val="CommentReference"/>
         </w:rPr>
-        <w:commentReference w:id="33"/>
+        <w:commentReference w:id="34"/>
       </w:r>
       <w:r>
         <w:rPr>
@@ -5802,7 +6579,19 @@
         <w:rPr>
           <w:rFonts w:eastAsiaTheme="minorEastAsia" w:cstheme="minorHAnsi"/>
         </w:rPr>
-        <w:t>; this remained highly vague, but improved model convergence greatly</w:t>
+        <w:t>; this</w:t>
+      </w:r>
+      <w:r>
+        <w:rPr>
+          <w:rFonts w:eastAsiaTheme="minorEastAsia" w:cstheme="minorHAnsi"/>
+        </w:rPr>
+        <w:t xml:space="preserve"> prior</w:t>
+      </w:r>
+      <w:r>
+        <w:rPr>
+          <w:rFonts w:eastAsiaTheme="minorEastAsia" w:cstheme="minorHAnsi"/>
+        </w:rPr>
+        <w:t xml:space="preserve"> remained highly vague but improved model convergence</w:t>
       </w:r>
       <w:r>
         <w:rPr>
@@ -5869,12 +6658,26 @@
         <w:rPr>
           <w:rFonts w:cstheme="minorHAnsi"/>
         </w:rPr>
-        <w:t xml:space="preserve">posterior samples from each of three MCMC chains. We assessed chain convergence by visual examination of MCMC traceplots and by evaluating that the Gelman–Rubin convergence statistic was close to 1 for all model parameters. Code </w:t>
-      </w:r>
+        <w:t xml:space="preserve">posterior samples from each of three MCMC chains. We assessed chain convergence by visual examination of MCMC </w:t>
+      </w:r>
+      <w:proofErr w:type="spellStart"/>
       <w:r>
         <w:rPr>
           <w:rFonts w:cstheme="minorHAnsi"/>
         </w:rPr>
+        <w:t>traceplots</w:t>
+      </w:r>
+      <w:proofErr w:type="spellEnd"/>
+      <w:r>
+        <w:rPr>
+          <w:rFonts w:cstheme="minorHAnsi"/>
+        </w:rPr>
+        <w:t xml:space="preserve"> and by evaluating that the Gelman–Rubin convergence statistic was close to 1 for all model parameters. Code </w:t>
+      </w:r>
+      <w:r>
+        <w:rPr>
+          <w:rFonts w:cstheme="minorHAnsi"/>
+        </w:rPr>
         <w:t xml:space="preserve">and data </w:t>
       </w:r>
       <w:r>
@@ -5889,59 +6692,29 @@
         </w:rPr>
         <w:t xml:space="preserve"> </w:t>
       </w:r>
+      <w:hyperlink r:id="rId9" w:history="1">
+        <w:r>
+          <w:rPr>
+            <w:rStyle w:val="Hyperlink"/>
+            <w:rFonts w:cstheme="minorHAnsi"/>
+          </w:rPr>
+          <w:t>https://github.com/davidiles/Petrel_Puffin_Trend</w:t>
+        </w:r>
+      </w:hyperlink>
       <w:r>
         <w:rPr>
           <w:rFonts w:cstheme="minorHAnsi"/>
-          <w:b/>
-          <w:bCs/>
-        </w:rPr>
-        <w:t>__________________</w:t>
-      </w:r>
-      <w:r>
+        </w:rPr>
+        <w:t>.</w:t>
+      </w:r>
+    </w:p>
+    <w:p>
+      <w:pPr>
+        <w:spacing w:before="120" w:after="120"/>
         <w:rPr>
           <w:rFonts w:cstheme="minorHAnsi"/>
         </w:rPr>
-        <w:t>.</w:t>
-      </w:r>
-    </w:p>
-    <w:p>
-      <w:pPr>
-        <w:spacing w:line="240" w:lineRule="auto"/>
-        <w:rPr>
-          <w:rFonts w:eastAsiaTheme="minorEastAsia"/>
-          <w:color w:val="FF0000"/>
-        </w:rPr>
-      </w:pPr>
-    </w:p>
-    <w:p>
-      <w:pPr>
-        <w:spacing w:line="240" w:lineRule="auto"/>
-        <w:rPr>
-          <w:rFonts w:eastAsiaTheme="minorEastAsia"/>
-          <w:color w:val="FF0000"/>
-        </w:rPr>
-      </w:pPr>
-      <w:r>
-        <w:rPr>
-          <w:rFonts w:eastAsiaTheme="minorEastAsia"/>
-          <w:color w:val="FF0000"/>
-        </w:rPr>
-        <w:t>[</w:t>
-      </w:r>
-      <w:r>
-        <w:rPr>
-          <w:rFonts w:eastAsiaTheme="minorEastAsia"/>
-          <w:color w:val="FF0000"/>
-        </w:rPr>
-        <w:t>Include description of how “regional population totals” are calculated</w:t>
-      </w:r>
-      <w:r>
-        <w:rPr>
-          <w:rFonts w:eastAsiaTheme="minorEastAsia"/>
-          <w:color w:val="FF0000"/>
-        </w:rPr>
-        <w:t>]</w:t>
-      </w:r>
+      </w:pPr>
     </w:p>
     <w:p>
       <w:pPr>
@@ -5953,13 +6726,144 @@
         <w:spacing w:line="240" w:lineRule="auto"/>
       </w:pPr>
       <w:r>
-        <w:t>Intro to GAMM</w:t>
-      </w:r>
-      <w:r>
-        <w:t>s</w:t>
-      </w:r>
-      <w:r>
-        <w:t xml:space="preserve"> and why these are a suitable approach for these two spp</w:t>
+        <w:t>Issues to consider:</w:t>
+      </w:r>
+    </w:p>
+    <w:p>
+      <w:pPr>
+        <w:pStyle w:val="ListParagraph"/>
+        <w:numPr>
+          <w:ilvl w:val="1"/>
+          <w:numId w:val="1"/>
+        </w:numPr>
+        <w:spacing w:line="240" w:lineRule="auto"/>
+      </w:pPr>
+      <w:r>
+        <w:t>Has the bias in surveys changed over time?  Sabina mentioned something about this</w:t>
+      </w:r>
+      <w:r>
+        <w:t>.</w:t>
+      </w:r>
+    </w:p>
+    <w:p>
+      <w:pPr>
+        <w:pStyle w:val="ListParagraph"/>
+        <w:numPr>
+          <w:ilvl w:val="1"/>
+          <w:numId w:val="1"/>
+        </w:numPr>
+        <w:spacing w:line="240" w:lineRule="auto"/>
+      </w:pPr>
+      <w:r>
+        <w:t xml:space="preserve">Small colonies, possibly modeled with truncated </w:t>
+      </w:r>
+      <w:r>
+        <w:t xml:space="preserve">distribution / </w:t>
+      </w:r>
+      <w:proofErr w:type="gramStart"/>
+      <w:r>
+        <w:t>likelihood</w:t>
+      </w:r>
+      <w:proofErr w:type="gramEnd"/>
+    </w:p>
+    <w:p>
+      <w:pPr>
+        <w:pStyle w:val="ListParagraph"/>
+        <w:numPr>
+          <w:ilvl w:val="1"/>
+          <w:numId w:val="1"/>
+        </w:numPr>
+        <w:spacing w:line="240" w:lineRule="auto"/>
+      </w:pPr>
+      <w:r>
+        <w:t xml:space="preserve">Those colonies are more likely to go </w:t>
+      </w:r>
+      <w:proofErr w:type="gramStart"/>
+      <w:r>
+        <w:t>extinct</w:t>
+      </w:r>
+      <w:proofErr w:type="gramEnd"/>
+    </w:p>
+    <w:p>
+      <w:pPr>
+        <w:pStyle w:val="ListParagraph"/>
+        <w:numPr>
+          <w:ilvl w:val="1"/>
+          <w:numId w:val="1"/>
+        </w:numPr>
+        <w:spacing w:line="240" w:lineRule="auto"/>
+      </w:pPr>
+      <w:r>
+        <w:t>Conservation value of small colonies</w:t>
+      </w:r>
+    </w:p>
+    <w:p>
+      <w:pPr>
+        <w:pStyle w:val="Heading2"/>
+      </w:pPr>
+      <w:r>
+        <w:t>Simulation</w:t>
+      </w:r>
+      <w:r>
+        <w:t xml:space="preserve">s to evaluate model </w:t>
+      </w:r>
+      <w:proofErr w:type="gramStart"/>
+      <w:r>
+        <w:t>performance</w:t>
+      </w:r>
+      <w:proofErr w:type="gramEnd"/>
+    </w:p>
+    <w:p>
+      <w:pPr>
+        <w:spacing w:line="240" w:lineRule="auto"/>
+        <w:rPr>
+          <w:rFonts w:eastAsiaTheme="minorEastAsia"/>
+          <w:color w:val="FF0000"/>
+        </w:rPr>
+      </w:pPr>
+      <w:r>
+        <w:rPr>
+          <w:rFonts w:eastAsiaTheme="minorEastAsia"/>
+          <w:color w:val="FF0000"/>
+        </w:rPr>
+        <w:t xml:space="preserve">Need to identify what types of simulations would </w:t>
+      </w:r>
+      <w:proofErr w:type="gramStart"/>
+      <w:r>
+        <w:rPr>
+          <w:rFonts w:eastAsiaTheme="minorEastAsia"/>
+          <w:color w:val="FF0000"/>
+        </w:rPr>
+        <w:t>the</w:t>
+      </w:r>
+      <w:proofErr w:type="gramEnd"/>
+      <w:r>
+        <w:rPr>
+          <w:rFonts w:eastAsiaTheme="minorEastAsia"/>
+          <w:color w:val="FF0000"/>
+        </w:rPr>
+        <w:t xml:space="preserve"> most convincing way to illustrate that</w:t>
+      </w:r>
+      <w:r>
+        <w:rPr>
+          <w:rFonts w:eastAsiaTheme="minorEastAsia"/>
+          <w:color w:val="FF0000"/>
+        </w:rPr>
+        <w:t xml:space="preserve"> this approach works.</w:t>
+      </w:r>
+    </w:p>
+    <w:p>
+      <w:pPr>
+        <w:spacing w:line="240" w:lineRule="auto"/>
+      </w:pPr>
+    </w:p>
+    <w:p>
+      <w:pPr>
+        <w:pStyle w:val="Heading2"/>
+      </w:pPr>
+      <w:r>
+        <w:lastRenderedPageBreak/>
+        <w:t>Application of GAMMs to seabird census data</w:t>
       </w:r>
     </w:p>
     <w:p>
@@ -5972,10 +6876,46 @@
         <w:spacing w:line="240" w:lineRule="auto"/>
       </w:pPr>
       <w:r>
-        <w:t>David’s GAMM structure/details</w:t>
-      </w:r>
-      <w:r>
-        <w:t xml:space="preserve"> (including variety of approaches to estimating trend?)</w:t>
+        <w:t>A</w:t>
+      </w:r>
+      <w:r>
+        <w:t xml:space="preserve">pplication </w:t>
+      </w:r>
+      <w:r>
+        <w:t xml:space="preserve">of GAMMs </w:t>
+      </w:r>
+      <w:r>
+        <w:t>to real data</w:t>
+      </w:r>
+    </w:p>
+    <w:p>
+      <w:pPr>
+        <w:pStyle w:val="ListParagraph"/>
+        <w:numPr>
+          <w:ilvl w:val="1"/>
+          <w:numId w:val="1"/>
+        </w:numPr>
+        <w:spacing w:line="240" w:lineRule="auto"/>
+      </w:pPr>
+      <w:r>
+        <w:t xml:space="preserve">Dave to explore sensitivity of </w:t>
+      </w:r>
+      <w:r>
+        <w:t>model results to “</w:t>
+      </w:r>
+      <w:proofErr w:type="spellStart"/>
+      <w:r>
+        <w:t>wiggliness</w:t>
+      </w:r>
+      <w:proofErr w:type="spellEnd"/>
+      <w:r>
+        <w:t>”</w:t>
+      </w:r>
+      <w:r>
+        <w:t xml:space="preserve"> (number of knots, priors on </w:t>
+      </w:r>
+      <w:r>
+        <w:t>variance in GAMM coefficients)</w:t>
       </w:r>
     </w:p>
     <w:p>
@@ -5988,89 +6928,39 @@
         <w:spacing w:line="240" w:lineRule="auto"/>
       </w:pPr>
       <w:r>
-        <w:t>Issues to consider:</w:t>
-      </w:r>
-    </w:p>
-    <w:p>
-      <w:pPr>
-        <w:pStyle w:val="ListParagraph"/>
-        <w:numPr>
-          <w:ilvl w:val="1"/>
-          <w:numId w:val="1"/>
-        </w:numPr>
-        <w:spacing w:line="240" w:lineRule="auto"/>
-      </w:pPr>
-      <w:r>
-        <w:t>Has the bias in surveys changed over time?  Sabina mentioned something about this</w:t>
-      </w:r>
-      <w:r>
-        <w:t>.</w:t>
-      </w:r>
-    </w:p>
-    <w:p>
-      <w:pPr>
-        <w:pStyle w:val="ListParagraph"/>
-        <w:numPr>
-          <w:ilvl w:val="1"/>
-          <w:numId w:val="1"/>
-        </w:numPr>
-        <w:spacing w:line="240" w:lineRule="auto"/>
-      </w:pPr>
-      <w:r>
-        <w:t xml:space="preserve">Small colonies, possibly modeled with truncated </w:t>
-      </w:r>
-      <w:r>
-        <w:t>distribution / likelihood</w:t>
-      </w:r>
-    </w:p>
-    <w:p>
-      <w:pPr>
-        <w:pStyle w:val="ListParagraph"/>
-        <w:numPr>
-          <w:ilvl w:val="1"/>
-          <w:numId w:val="1"/>
-        </w:numPr>
-        <w:spacing w:line="240" w:lineRule="auto"/>
-      </w:pPr>
-      <w:r>
-        <w:t>Those colonies are more likely to go extinct</w:t>
-      </w:r>
-    </w:p>
-    <w:p>
-      <w:pPr>
-        <w:pStyle w:val="ListParagraph"/>
-        <w:numPr>
-          <w:ilvl w:val="1"/>
-          <w:numId w:val="1"/>
-        </w:numPr>
-        <w:spacing w:line="240" w:lineRule="auto"/>
-      </w:pPr>
-      <w:r>
-        <w:t>Conservation value of small colonies</w:t>
-      </w:r>
-    </w:p>
-    <w:p>
-      <w:pPr>
-        <w:pStyle w:val="Heading2"/>
-      </w:pPr>
-      <w:r>
-        <w:t>Simulation</w:t>
-      </w:r>
-      <w:r>
-        <w:t>s to evaluate model performance</w:t>
-      </w:r>
-    </w:p>
-    <w:p>
-      <w:pPr>
-        <w:spacing w:line="240" w:lineRule="auto"/>
-      </w:pPr>
-    </w:p>
-    <w:p>
-      <w:pPr>
-        <w:pStyle w:val="Heading2"/>
-      </w:pPr>
-      <w:r>
-        <w:t>Application of GAMMs to seabird census data</w:t>
+        <w:t>Any other applications we might want to have at the end…? (I think we determined that using this</w:t>
+      </w:r>
+      <w:r>
+        <w:t xml:space="preserve"> approach</w:t>
+      </w:r>
+      <w:r>
+        <w:t xml:space="preserve"> to recommend best </w:t>
+      </w:r>
+      <w:r>
+        <w:t xml:space="preserve">future </w:t>
+      </w:r>
+      <w:r>
+        <w:t xml:space="preserve">census practices </w:t>
+      </w:r>
+      <w:r>
+        <w:t xml:space="preserve">would </w:t>
+      </w:r>
+      <w:r>
+        <w:t xml:space="preserve">be </w:t>
+      </w:r>
+      <w:r>
+        <w:t xml:space="preserve">a different </w:t>
+      </w:r>
+      <w:r>
+        <w:t>paper…?)</w:t>
+      </w:r>
+    </w:p>
+    <w:p>
+      <w:pPr>
+        <w:pStyle w:val="Heading1"/>
+      </w:pPr>
+      <w:r>
+        <w:t>RESULTS</w:t>
       </w:r>
     </w:p>
     <w:p>
@@ -6083,38 +6973,7 @@
         <w:spacing w:line="240" w:lineRule="auto"/>
       </w:pPr>
       <w:r>
-        <w:t>A</w:t>
-      </w:r>
-      <w:r>
-        <w:t xml:space="preserve">pplication </w:t>
-      </w:r>
-      <w:r>
-        <w:t xml:space="preserve">of GAMMs </w:t>
-      </w:r>
-      <w:r>
-        <w:t>to real data</w:t>
-      </w:r>
-    </w:p>
-    <w:p>
-      <w:pPr>
-        <w:pStyle w:val="ListParagraph"/>
-        <w:numPr>
-          <w:ilvl w:val="1"/>
-          <w:numId w:val="1"/>
-        </w:numPr>
-        <w:spacing w:line="240" w:lineRule="auto"/>
-      </w:pPr>
-      <w:r>
-        <w:t xml:space="preserve">Dave to explore sensitivity of </w:t>
-      </w:r>
-      <w:r>
-        <w:t>model results to “wiggliness”</w:t>
-      </w:r>
-      <w:r>
-        <w:t xml:space="preserve"> (number of knots, priors on </w:t>
-      </w:r>
-      <w:r>
-        <w:t>variance in GAMM coefficients)</w:t>
+        <w:t>Summarize census data for LHSP and ATPU</w:t>
       </w:r>
     </w:p>
     <w:p>
@@ -6127,317 +6986,13 @@
         <w:spacing w:line="240" w:lineRule="auto"/>
       </w:pPr>
       <w:r>
-        <w:t>Any other applications we might want to have at the end…? (I think we determined that using this</w:t>
-      </w:r>
-      <w:r>
-        <w:t xml:space="preserve"> approach</w:t>
-      </w:r>
-      <w:r>
-        <w:t xml:space="preserve"> to recommend best </w:t>
-      </w:r>
-      <w:r>
-        <w:t xml:space="preserve">future </w:t>
-      </w:r>
-      <w:r>
-        <w:t xml:space="preserve">census practices </w:t>
-      </w:r>
-      <w:r>
-        <w:t xml:space="preserve">would </w:t>
-      </w:r>
-      <w:r>
-        <w:t xml:space="preserve">be </w:t>
-      </w:r>
-      <w:r>
-        <w:t xml:space="preserve">a different </w:t>
-      </w:r>
-      <w:r>
-        <w:t>paper…?)</w:t>
-      </w:r>
-    </w:p>
-    <w:p>
-      <w:pPr>
-        <w:spacing w:line="240" w:lineRule="auto"/>
-      </w:pPr>
-      <w:r>
-        <w:lastRenderedPageBreak/>
-        <w:t xml:space="preserve">Prior specification: </w:t>
-      </w:r>
-      <w:r>
-        <w:rPr>
-          <w:rFonts w:eastAsiaTheme="minorEastAsia"/>
-        </w:rPr>
-        <w:t xml:space="preserve">The hyper-parameters </w:t>
-      </w:r>
-      <m:oMath>
-        <m:acc>
-          <m:accPr>
-            <m:chr m:val="̅"/>
-            <m:ctrlPr>
-              <w:rPr>
-                <w:rFonts w:ascii="Cambria Math" w:hAnsi="Cambria Math"/>
-                <w:i/>
-              </w:rPr>
-            </m:ctrlPr>
-          </m:accPr>
-          <m:e>
-            <m:sSub>
-              <m:sSubPr>
-                <m:ctrlPr>
-                  <w:rPr>
-                    <w:rFonts w:ascii="Cambria Math" w:hAnsi="Cambria Math"/>
-                    <w:i/>
-                  </w:rPr>
-                </m:ctrlPr>
-              </m:sSubPr>
-              <m:e>
-                <m:r>
-                  <w:rPr>
-                    <w:rFonts w:ascii="Cambria Math" w:hAnsi="Cambria Math"/>
-                  </w:rPr>
-                  <m:t>B</m:t>
-                </m:r>
-              </m:e>
-              <m:sub>
-                <m:r>
-                  <w:rPr>
-                    <w:rFonts w:ascii="Cambria Math" w:hAnsi="Cambria Math"/>
-                  </w:rPr>
-                  <m:t>k</m:t>
-                </m:r>
-              </m:sub>
-            </m:sSub>
-          </m:e>
-        </m:acc>
-      </m:oMath>
-      <w:r>
-        <w:rPr>
-          <w:rFonts w:eastAsiaTheme="minorEastAsia"/>
-        </w:rPr>
-        <w:t xml:space="preserve"> and </w:t>
-      </w:r>
-      <m:oMath>
-        <m:sSubSup>
-          <m:sSubSupPr>
-            <m:ctrlPr>
-              <w:rPr>
-                <w:rFonts w:ascii="Cambria Math" w:hAnsi="Cambria Math"/>
-                <w:i/>
-              </w:rPr>
-            </m:ctrlPr>
-          </m:sSubSupPr>
-          <m:e>
-            <m:r>
-              <w:rPr>
-                <w:rFonts w:ascii="Cambria Math" w:hAnsi="Cambria Math"/>
-              </w:rPr>
-              <m:t>σ</m:t>
-            </m:r>
-          </m:e>
-          <m:sub>
-            <m:r>
-              <w:rPr>
-                <w:rFonts w:ascii="Cambria Math" w:hAnsi="Cambria Math"/>
-              </w:rPr>
-              <m:t>B</m:t>
-            </m:r>
-          </m:sub>
-          <m:sup>
-            <m:r>
-              <w:rPr>
-                <w:rFonts w:ascii="Cambria Math" w:hAnsi="Cambria Math"/>
-              </w:rPr>
-              <m:t>2</m:t>
-            </m:r>
-          </m:sup>
-        </m:sSubSup>
-      </m:oMath>
-      <w:r>
-        <w:rPr>
-          <w:rFonts w:eastAsiaTheme="minorEastAsia"/>
-        </w:rPr>
-        <w:t xml:space="preserve"> were assigned diffuse priors.</w:t>
-      </w:r>
-    </w:p>
-    <w:p>
-      <w:pPr>
-        <w:spacing w:before="120" w:after="120"/>
-        <w:rPr>
-          <w:rFonts w:cstheme="minorHAnsi"/>
-        </w:rPr>
-      </w:pPr>
-      <w:r>
-        <w:rPr>
-          <w:rFonts w:cstheme="minorHAnsi"/>
-        </w:rPr>
-        <w:t>Statistical models were fit</w:t>
-      </w:r>
-      <w:r>
-        <w:rPr>
-          <w:rFonts w:cstheme="minorHAnsi"/>
-        </w:rPr>
-        <w:t xml:space="preserve"> using JAGS version 4.3.0 (Plummer 2003), interfaced with the R programming language version 4.0.2 (R Core Team 2024) using the jagsUI library version 1.5.2 (Kellner 2021). </w:t>
-      </w:r>
-      <w:r>
-        <w:rPr>
-          <w:rFonts w:cstheme="minorHAnsi"/>
-        </w:rPr>
-        <w:t>We used</w:t>
-      </w:r>
-      <w:r>
-        <w:rPr>
-          <w:rFonts w:cstheme="minorHAnsi"/>
-        </w:rPr>
-        <w:t xml:space="preserve"> </w:t>
-      </w:r>
-      <w:r>
-        <w:rPr>
-          <w:rFonts w:cstheme="minorHAnsi"/>
-        </w:rPr>
-        <w:t>the ‘jagam’ function from</w:t>
-      </w:r>
-      <w:r>
-        <w:rPr>
-          <w:rFonts w:cstheme="minorHAnsi"/>
-        </w:rPr>
-        <w:t xml:space="preserve"> the mgcv package </w:t>
-      </w:r>
-      <w:commentRangeStart w:id="34"/>
-      <w:r>
-        <w:rPr>
-          <w:rFonts w:cstheme="minorHAnsi"/>
-        </w:rPr>
-        <w:t>(</w:t>
-      </w:r>
-      <w:r>
-        <w:rPr>
-          <w:rFonts w:cstheme="minorHAnsi"/>
-        </w:rPr>
-        <w:t>Wood</w:t>
-      </w:r>
-      <w:r>
-        <w:rPr>
-          <w:rFonts w:cstheme="minorHAnsi"/>
-        </w:rPr>
-        <w:t xml:space="preserve"> &amp; Wood 2015) </w:t>
-      </w:r>
-      <w:commentRangeEnd w:id="34"/>
-      <w:r>
-        <w:rPr>
-          <w:rStyle w:val="CommentReference"/>
-        </w:rPr>
-        <w:commentReference w:id="34"/>
-      </w:r>
-      <w:r>
-        <w:rPr>
-          <w:rFonts w:cstheme="minorHAnsi"/>
-        </w:rPr>
-        <w:t xml:space="preserve">to </w:t>
-      </w:r>
-      <w:r>
-        <w:rPr>
-          <w:rFonts w:cstheme="minorHAnsi"/>
-        </w:rPr>
-        <w:t xml:space="preserve">prepare basis functions and </w:t>
-      </w:r>
-      <w:r>
-        <w:rPr>
-          <w:rFonts w:cstheme="minorHAnsi"/>
-        </w:rPr>
-        <w:t>code template, which we modified to incorporate colony-level random effects and observation error.</w:t>
-      </w:r>
-    </w:p>
-    <w:p>
-      <w:pPr>
-        <w:spacing w:before="120" w:after="120"/>
-        <w:rPr>
-          <w:rFonts w:cstheme="minorHAnsi"/>
-        </w:rPr>
-      </w:pPr>
-      <w:r>
-        <w:rPr>
-          <w:rFonts w:cstheme="minorHAnsi"/>
-        </w:rPr>
-        <w:t xml:space="preserve">We specified vague priors on all model parameters. After a burn-in of </w:t>
-      </w:r>
-      <w:r>
-        <w:rPr>
-          <w:rFonts w:cstheme="minorHAnsi"/>
-          <w:b/>
-          <w:bCs/>
-        </w:rPr>
-        <w:t xml:space="preserve">____ </w:t>
-      </w:r>
-      <w:r>
-        <w:rPr>
-          <w:rFonts w:cstheme="minorHAnsi"/>
-        </w:rPr>
-        <w:t xml:space="preserve"> iterations, we stored every </w:t>
-      </w:r>
-      <w:r>
-        <w:rPr>
-          <w:rFonts w:cstheme="minorHAnsi"/>
-          <w:b/>
-          <w:bCs/>
-        </w:rPr>
-        <w:t>___</w:t>
-      </w:r>
-      <w:r>
-        <w:rPr>
-          <w:rFonts w:cstheme="minorHAnsi"/>
-        </w:rPr>
-        <w:t xml:space="preserve">th iteration until we accumulated </w:t>
-      </w:r>
-      <w:r>
-        <w:rPr>
-          <w:rFonts w:cstheme="minorHAnsi"/>
-          <w:b/>
-          <w:bCs/>
-        </w:rPr>
-        <w:t>____</w:t>
-      </w:r>
-      <w:r>
-        <w:rPr>
-          <w:rFonts w:cstheme="minorHAnsi"/>
-        </w:rPr>
-        <w:t xml:space="preserve"> posterior samples from each of three MCMC chains. We assessed chain convergence by visual examination of MCMC traceplots and by evaluating that the Gelman–Rubin convergence statistic was close to 1 for all model parameters. Code to repeat these analyses is available at</w:t>
-      </w:r>
-      <w:r>
-        <w:rPr>
-          <w:rFonts w:cstheme="minorHAnsi"/>
-        </w:rPr>
-        <w:t xml:space="preserve"> </w:t>
-      </w:r>
-      <w:r>
-        <w:rPr>
-          <w:rFonts w:cstheme="minorHAnsi"/>
-          <w:b/>
-          <w:bCs/>
-        </w:rPr>
-        <w:t>__________________</w:t>
-      </w:r>
-      <w:r>
-        <w:rPr>
-          <w:rFonts w:cstheme="minorHAnsi"/>
-        </w:rPr>
-        <w:t>.</w:t>
-      </w:r>
-    </w:p>
-    <w:p>
-      <w:pPr>
-        <w:spacing w:line="240" w:lineRule="auto"/>
-      </w:pPr>
-    </w:p>
-    <w:p>
-      <w:pPr>
-        <w:pStyle w:val="Heading1"/>
-      </w:pPr>
-    </w:p>
-    <w:p>
-      <w:pPr>
-        <w:pStyle w:val="Heading1"/>
-      </w:pPr>
-      <w:r>
-        <w:t>RESULTS</w:t>
+        <w:t>C</w:t>
+      </w:r>
+      <w:r>
+        <w:t xml:space="preserve">olony-specific and regional plots of </w:t>
+      </w:r>
+      <w:r>
+        <w:t>estimated abundance</w:t>
       </w:r>
     </w:p>
     <w:p>
@@ -6450,7 +7005,7 @@
         <w:spacing w:line="240" w:lineRule="auto"/>
       </w:pPr>
       <w:r>
-        <w:t>Summarize census data for LHSP and ATPU</w:t>
+        <w:t>Estimates of population trend over time</w:t>
       </w:r>
     </w:p>
     <w:p>
@@ -6463,13 +7018,88 @@
         <w:spacing w:line="240" w:lineRule="auto"/>
       </w:pPr>
       <w:r>
-        <w:t>C</w:t>
-      </w:r>
-      <w:r>
-        <w:t xml:space="preserve">olony-specific and regional plots of </w:t>
-      </w:r>
-      <w:r>
-        <w:t>estimated abundance</w:t>
+        <w:t>Any</w:t>
+      </w:r>
+      <w:r>
+        <w:t xml:space="preserve"> other applications</w:t>
+      </w:r>
+      <w:r>
+        <w:t xml:space="preserve"> we want to include</w:t>
+      </w:r>
+      <w:r>
+        <w:t>…</w:t>
+      </w:r>
+    </w:p>
+    <w:p>
+      <w:pPr>
+        <w:spacing w:line="240" w:lineRule="auto"/>
+      </w:pPr>
+      <w:r>
+        <w:rPr>
+          <w:i/>
+          <w:iCs/>
+        </w:rPr>
+        <w:t>Potential figures</w:t>
+      </w:r>
+      <w:r>
+        <w:t>: Map of colonies/relative colony size</w:t>
+      </w:r>
+      <w:r>
+        <w:t xml:space="preserve"> (DONE already by Dave!)</w:t>
+      </w:r>
+      <w:r>
+        <w:t xml:space="preserve">, </w:t>
+      </w:r>
+      <w:r>
+        <w:t xml:space="preserve">lots of Dave’s pretty GAMM output </w:t>
+      </w:r>
+      <w:r>
+        <w:rPr>
+          <w:rFonts w:ascii="Wingdings" w:eastAsia="Wingdings" w:hAnsi="Wingdings" w:cs="Wingdings"/>
+        </w:rPr>
+        <w:t>J</w:t>
+      </w:r>
+    </w:p>
+    <w:p>
+      <w:pPr>
+        <w:spacing w:line="240" w:lineRule="auto"/>
+      </w:pPr>
+      <w:r>
+        <w:rPr>
+          <w:i/>
+          <w:iCs/>
+        </w:rPr>
+        <w:t xml:space="preserve">Potential tables: </w:t>
+      </w:r>
+      <w:r>
+        <w:t>cen</w:t>
+      </w:r>
+      <w:r>
+        <w:t>sus counts at major colonies? (or redundant w GAMM model figures?)</w:t>
+      </w:r>
+    </w:p>
+    <w:p>
+      <w:pPr>
+        <w:spacing w:line="240" w:lineRule="auto"/>
+      </w:pPr>
+    </w:p>
+    <w:p>
+      <w:pPr>
+        <w:pStyle w:val="Heading1"/>
+      </w:pPr>
+      <w:r>
+        <w:t>D</w:t>
+      </w:r>
+      <w:r>
+        <w:t>ISCUSSION</w:t>
+      </w:r>
+    </w:p>
+    <w:p>
+      <w:pPr>
+        <w:pStyle w:val="Heading2"/>
+      </w:pPr>
+      <w:r>
+        <w:t>Trend estimation</w:t>
       </w:r>
     </w:p>
     <w:p>
@@ -6482,7 +7112,16 @@
         <w:spacing w:line="240" w:lineRule="auto"/>
       </w:pPr>
       <w:r>
-        <w:t>Estimates of population trend over time</w:t>
+        <w:t>Importance of accuracy and precision in population estimates</w:t>
+      </w:r>
+      <w:r>
+        <w:t xml:space="preserve"> generally</w:t>
+      </w:r>
+      <w:r>
+        <w:t>/why this is maybe especially challenging for colonial seabirds</w:t>
+      </w:r>
+      <w:r>
+        <w:t>…</w:t>
       </w:r>
     </w:p>
     <w:p>
@@ -6495,88 +7134,39 @@
         <w:spacing w:line="240" w:lineRule="auto"/>
       </w:pPr>
       <w:r>
-        <w:t>Any</w:t>
-      </w:r>
-      <w:r>
-        <w:t xml:space="preserve"> other applications</w:t>
-      </w:r>
-      <w:r>
-        <w:t xml:space="preserve"> we want to include</w:t>
+        <w:t>Drivers of population trends… we can see how much detail we want to go into in this paper? (</w:t>
+      </w:r>
+      <w:r>
+        <w:t xml:space="preserve">e.g. </w:t>
+      </w:r>
+      <w:commentRangeStart w:id="35"/>
+      <w:r>
+        <w:t>ATPU new stressor</w:t>
+      </w:r>
+      <w:commentRangeEnd w:id="35"/>
+      <w:r>
+        <w:rPr>
+          <w:rStyle w:val="CommentReference"/>
+        </w:rPr>
+        <w:commentReference w:id="35"/>
+      </w:r>
+      <w:r>
+        <w:t>: food source alteration via climate change, no longer bycatch threat</w:t>
+      </w:r>
+      <w:r>
+        <w:t xml:space="preserve"> to adult survival with halting of gillnetting</w:t>
       </w:r>
       <w:r>
         <w:t>…</w:t>
       </w:r>
-    </w:p>
-    <w:p>
-      <w:pPr>
-        <w:spacing w:line="240" w:lineRule="auto"/>
-      </w:pPr>
-      <w:r>
-        <w:rPr>
-          <w:i/>
-          <w:iCs/>
-        </w:rPr>
-        <w:t>Potential figures</w:t>
-      </w:r>
-      <w:r>
-        <w:t>: Map of colonies/relative colony size</w:t>
-      </w:r>
-      <w:r>
-        <w:t xml:space="preserve"> (DONE already by Dave!)</w:t>
-      </w:r>
-      <w:r>
-        <w:t xml:space="preserve">, </w:t>
-      </w:r>
-      <w:r>
-        <w:t xml:space="preserve">lots of Dave’s pretty GAMM output </w:t>
-      </w:r>
-      <w:r>
-        <w:rPr>
-          <w:rFonts w:ascii="Wingdings" w:eastAsia="Wingdings" w:hAnsi="Wingdings" w:cs="Wingdings"/>
-        </w:rPr>
-        <w:t>J</w:t>
-      </w:r>
-    </w:p>
-    <w:p>
-      <w:pPr>
-        <w:spacing w:line="240" w:lineRule="auto"/>
-      </w:pPr>
-      <w:r>
-        <w:rPr>
-          <w:i/>
-          <w:iCs/>
-        </w:rPr>
-        <w:t xml:space="preserve">Potential tables: </w:t>
-      </w:r>
-      <w:r>
-        <w:t>cen</w:t>
-      </w:r>
-      <w:r>
-        <w:t>sus counts at major colonies? (or redundant w GAMM model figures?)</w:t>
-      </w:r>
-    </w:p>
-    <w:p>
-      <w:pPr>
-        <w:spacing w:line="240" w:lineRule="auto"/>
-      </w:pPr>
-    </w:p>
-    <w:p>
-      <w:pPr>
-        <w:pStyle w:val="Heading1"/>
-      </w:pPr>
-      <w:r>
-        <w:t>D</w:t>
-      </w:r>
-      <w:r>
-        <w:t>ISCUSSION</w:t>
-      </w:r>
-    </w:p>
-    <w:p>
-      <w:pPr>
-        <w:pStyle w:val="Heading2"/>
-      </w:pPr>
-      <w:r>
-        <w:t>Trend estimation</w:t>
+      <w:r>
+        <w:t xml:space="preserve"> We </w:t>
+      </w:r>
+      <w:r>
+        <w:t xml:space="preserve">probably want to provide general context/discussion based on existing literature but not go </w:t>
+      </w:r>
+      <w:r>
+        <w:t>much into detail in this paper)</w:t>
       </w:r>
     </w:p>
     <w:p>
@@ -6589,16 +7179,34 @@
         <w:spacing w:line="240" w:lineRule="auto"/>
       </w:pPr>
       <w:r>
-        <w:t>Importance of accuracy and precision in population estimates</w:t>
-      </w:r>
-      <w:r>
-        <w:t xml:space="preserve"> generally</w:t>
-      </w:r>
-      <w:r>
-        <w:t>/why this is maybe especially challenging for colonial seabirds</w:t>
-      </w:r>
-      <w:r>
-        <w:t>…</w:t>
+        <w:t xml:space="preserve">Ultimately knowing the error </w:t>
+      </w:r>
+      <w:proofErr w:type="spellStart"/>
+      <w:r>
+        <w:t>etc</w:t>
+      </w:r>
+      <w:proofErr w:type="spellEnd"/>
+      <w:r>
+        <w:t xml:space="preserve"> will help make surveys more efficient/prioritize future monitoring (with caution, i.e. </w:t>
+      </w:r>
+      <w:r>
+        <w:t xml:space="preserve">can’t </w:t>
+      </w:r>
+      <w:proofErr w:type="spellStart"/>
+      <w:r>
+        <w:t>necesasrily</w:t>
+      </w:r>
+      <w:proofErr w:type="spellEnd"/>
+      <w:r>
+        <w:t xml:space="preserve"> assume that parallel trends among colonies in the past will continue indefinitely into the future...?)</w:t>
+      </w:r>
+    </w:p>
+    <w:p>
+      <w:pPr>
+        <w:pStyle w:val="Heading2"/>
+      </w:pPr>
+      <w:r>
+        <w:t>Methodological considerations</w:t>
       </w:r>
     </w:p>
     <w:p>
@@ -6611,39 +7219,13 @@
         <w:spacing w:line="240" w:lineRule="auto"/>
       </w:pPr>
       <w:r>
-        <w:t>Drivers of population trends… we can see how much detail we want to go into in this paper? (</w:t>
-      </w:r>
-      <w:r>
-        <w:t xml:space="preserve">e.g. </w:t>
-      </w:r>
-      <w:commentRangeStart w:id="35"/>
-      <w:r>
-        <w:t>ATPU new stressor</w:t>
-      </w:r>
-      <w:commentRangeEnd w:id="35"/>
-      <w:r>
-        <w:rPr>
-          <w:rStyle w:val="CommentReference"/>
-        </w:rPr>
-        <w:commentReference w:id="35"/>
-      </w:r>
-      <w:r>
-        <w:t>: food source alteration via climate change, no longer bycatch threat</w:t>
-      </w:r>
-      <w:r>
-        <w:t xml:space="preserve"> to adult survival with halting of gillnetting</w:t>
-      </w:r>
-      <w:r>
-        <w:t>…</w:t>
-      </w:r>
-      <w:r>
-        <w:t xml:space="preserve"> We </w:t>
-      </w:r>
-      <w:r>
-        <w:t xml:space="preserve">probably want to provide general context/discussion based on existing literature but not go </w:t>
-      </w:r>
-      <w:r>
-        <w:t>much into detail in this paper)</w:t>
+        <w:t>History/range of applications of GA</w:t>
+      </w:r>
+      <w:r>
+        <w:t>M</w:t>
+      </w:r>
+      <w:r>
+        <w:t>Ms/related approaches to this kind of question</w:t>
       </w:r>
     </w:p>
     <w:p>
@@ -6656,18 +7238,7 @@
         <w:spacing w:line="240" w:lineRule="auto"/>
       </w:pPr>
       <w:r>
-        <w:t xml:space="preserve">Ultimately knowing the error etc will help make surveys more efficient/prioritize future monitoring (with caution, i.e. </w:t>
-      </w:r>
-      <w:r>
-        <w:t>can’t necesasrily assume that parallel trends among colonies in the past will continue indefinitely into the future...?)</w:t>
-      </w:r>
-    </w:p>
-    <w:p>
-      <w:pPr>
-        <w:pStyle w:val="Heading2"/>
-      </w:pPr>
-      <w:r>
-        <w:t>Methodological considerations</w:t>
+        <w:t>Methodological considerations/caveats/uncertainties</w:t>
       </w:r>
     </w:p>
     <w:p>
@@ -6680,13 +7251,7 @@
         <w:spacing w:line="240" w:lineRule="auto"/>
       </w:pPr>
       <w:r>
-        <w:t>History/range of applications of GA</w:t>
-      </w:r>
-      <w:r>
-        <w:t>M</w:t>
-      </w:r>
-      <w:r>
-        <w:t>Ms/related approaches to this kind of question</w:t>
+        <w:t>Differences in colony size/structure/pressure e.g. between QC and Atlantic: implications for model structure and/or application</w:t>
       </w:r>
     </w:p>
     <w:p>
@@ -6699,7 +7264,18 @@
         <w:spacing w:line="240" w:lineRule="auto"/>
       </w:pPr>
       <w:r>
-        <w:t>Methodological considerations/caveats/uncertainties</w:t>
+        <w:t>Discussion about how much faith to put in the model’s projections of pre-survey-data trends?</w:t>
+      </w:r>
+    </w:p>
+    <w:p>
+      <w:pPr>
+        <w:pStyle w:val="Heading2"/>
+      </w:pPr>
+      <w:r>
+        <w:t>Inferences about</w:t>
+      </w:r>
+      <w:r>
+        <w:t xml:space="preserve"> petrel and puffin dynamics</w:t>
       </w:r>
     </w:p>
     <w:p>
@@ -6712,7 +7288,16 @@
         <w:spacing w:line="240" w:lineRule="auto"/>
       </w:pPr>
       <w:r>
-        <w:t>Differences in colony size/structure/pressure e.g. between QC and Atlantic: implications for model structure and/or application</w:t>
+        <w:t>ATPU vs LHSP: synchrony vs differences in dynamics across colonies</w:t>
+      </w:r>
+      <w:r>
+        <w:t>, e.g. three regions (NL, Labrador</w:t>
+      </w:r>
+      <w:r>
+        <w:t>, elsewhere…?)</w:t>
+      </w:r>
+      <w:r>
+        <w:t xml:space="preserve"> -LHSP broad trends, ATPU more colony specific</w:t>
       </w:r>
     </w:p>
     <w:p>
@@ -6725,19 +7310,28 @@
         <w:spacing w:line="240" w:lineRule="auto"/>
       </w:pPr>
       <w:r>
-        <w:t>Discussion about how much faith to put in the model’s projections of pre-survey-data trends?</w:t>
-      </w:r>
-    </w:p>
-    <w:p>
-      <w:pPr>
-        <w:pStyle w:val="Heading2"/>
-      </w:pPr>
-      <w:r>
-        <w:lastRenderedPageBreak/>
-        <w:t>Inferences about</w:t>
-      </w:r>
-      <w:r>
-        <w:t xml:space="preserve"> petrel and puffin dynamics</w:t>
+        <w:t>Maybe also some exploration of how much trend interpretation changes with inclusion/exclusion of some colonies (e.g. based on largest colonies only, vs. including small ones</w:t>
+      </w:r>
+      <w:r>
+        <w:t xml:space="preserve"> which give more</w:t>
+      </w:r>
+      <w:r>
+        <w:t xml:space="preserve"> context</w:t>
+      </w:r>
+      <w:r>
+        <w:t xml:space="preserve">, or </w:t>
+      </w:r>
+      <w:r>
+        <w:t>sub-region</w:t>
+      </w:r>
+      <w:r>
+        <w:t xml:space="preserve"> information-sharing </w:t>
+      </w:r>
+      <w:r>
+        <w:t>where dynamics are linked within a section of Atlantic Canada but not necessarily across the whole region</w:t>
+      </w:r>
+      <w:r>
+        <w:t>)</w:t>
       </w:r>
     </w:p>
     <w:p>
@@ -6750,16 +7344,30 @@
         <w:spacing w:line="240" w:lineRule="auto"/>
       </w:pPr>
       <w:r>
-        <w:t>ATPU vs LHSP: synchrony vs differences in dynamics across colonies</w:t>
-      </w:r>
-      <w:r>
-        <w:t>, e.g. three regions (NL, Labrador</w:t>
-      </w:r>
-      <w:r>
-        <w:t>, elsewhere…?)</w:t>
-      </w:r>
-      <w:r>
-        <w:t xml:space="preserve"> -LHSP broad trends, ATPU more colony specific</w:t>
+        <w:t>Also modeling/discussion of cross-</w:t>
+      </w:r>
+      <w:proofErr w:type="spellStart"/>
+      <w:r>
+        <w:t>spp</w:t>
+      </w:r>
+      <w:proofErr w:type="spellEnd"/>
+      <w:r>
+        <w:t xml:space="preserve"> linkages btw ATPU-LHSP: we’ll find </w:t>
+      </w:r>
+      <w:r>
+        <w:t xml:space="preserve">their dynamics differ, but could be </w:t>
+      </w:r>
+      <w:r>
+        <w:t>interesting to show it anyway…</w:t>
+      </w:r>
+    </w:p>
+    <w:p>
+      <w:pPr>
+        <w:pStyle w:val="Heading2"/>
+      </w:pPr>
+      <w:r>
+        <w:lastRenderedPageBreak/>
+        <w:t>Conclusions</w:t>
       </w:r>
     </w:p>
     <w:p>
@@ -6772,28 +7380,23 @@
         <w:spacing w:line="240" w:lineRule="auto"/>
       </w:pPr>
       <w:r>
-        <w:t>Maybe also some exploration of how much trend interpretation changes with inclusion/exclusion of some colonies (e.g. based on largest colonies only, vs. including small ones</w:t>
-      </w:r>
-      <w:r>
-        <w:t xml:space="preserve"> which give more</w:t>
-      </w:r>
-      <w:r>
-        <w:t xml:space="preserve"> context</w:t>
-      </w:r>
-      <w:r>
-        <w:t xml:space="preserve">, or </w:t>
-      </w:r>
-      <w:r>
-        <w:t>sub-region</w:t>
-      </w:r>
-      <w:r>
-        <w:t xml:space="preserve"> information-sharing </w:t>
-      </w:r>
-      <w:r>
-        <w:t>where dynamics are linked within a section of Atlantic Canada but not necessarily across the whole region</w:t>
-      </w:r>
-      <w:r>
-        <w:t>)</w:t>
+        <w:t xml:space="preserve">Implications for monitoring/conservation of these </w:t>
+      </w:r>
+      <w:proofErr w:type="spellStart"/>
+      <w:proofErr w:type="gramStart"/>
+      <w:r>
+        <w:t>spp</w:t>
+      </w:r>
+      <w:proofErr w:type="spellEnd"/>
+      <w:r>
+        <w:t xml:space="preserve"> in particular</w:t>
+      </w:r>
+      <w:r>
+        <w:t>, including</w:t>
+      </w:r>
+      <w:proofErr w:type="gramEnd"/>
+      <w:r>
+        <w:t xml:space="preserve"> remaining information gaps (e.g. specific colonies needing updates?)</w:t>
       </w:r>
     </w:p>
     <w:p>
@@ -6806,21 +7409,7 @@
         <w:spacing w:line="240" w:lineRule="auto"/>
       </w:pPr>
       <w:r>
-        <w:t xml:space="preserve">Also modeling/discussion of cross-spp linkages btw ATPU-LHSP: we’ll find </w:t>
-      </w:r>
-      <w:r>
-        <w:t xml:space="preserve">their dynamics differ, but could be </w:t>
-      </w:r>
-      <w:r>
-        <w:t>interesting to show it anyway…</w:t>
-      </w:r>
-    </w:p>
-    <w:p>
-      <w:pPr>
-        <w:pStyle w:val="Heading2"/>
-      </w:pPr>
-      <w:r>
-        <w:t>Conclusions</w:t>
+        <w:t>potential to apply this same approach to looking at ATPU and LHSP Atlantic wide (i.e. including European data, where colony trends may be very different than in Canada)</w:t>
       </w:r>
     </w:p>
     <w:p>
@@ -6833,40 +7422,24 @@
         <w:spacing w:line="240" w:lineRule="auto"/>
       </w:pPr>
       <w:r>
-        <w:t>Implications for monitoring/conservation of these spp in particular</w:t>
-      </w:r>
-      <w:r>
-        <w:t>, including remaining information gaps (e.g. specific colonies needing updates?)</w:t>
-      </w:r>
-    </w:p>
-    <w:p>
-      <w:pPr>
-        <w:pStyle w:val="ListParagraph"/>
-        <w:numPr>
-          <w:ilvl w:val="0"/>
-          <w:numId w:val="1"/>
-        </w:numPr>
-        <w:spacing w:line="240" w:lineRule="auto"/>
-      </w:pPr>
-      <w:r>
-        <w:t>potential to apply this same approach to looking at ATPU and LHSP Atlantic wide (i.e. including European data, where colony trends may be very different than in Canada)</w:t>
-      </w:r>
-    </w:p>
-    <w:p>
-      <w:pPr>
-        <w:pStyle w:val="ListParagraph"/>
-        <w:numPr>
-          <w:ilvl w:val="0"/>
-          <w:numId w:val="1"/>
-        </w:numPr>
-        <w:spacing w:line="240" w:lineRule="auto"/>
-      </w:pPr>
-      <w:r>
         <w:t xml:space="preserve">Broader implications for best practices for monitoring of </w:t>
       </w:r>
       <w:r>
-        <w:t>similar spp/etc</w:t>
-      </w:r>
+        <w:t xml:space="preserve">similar </w:t>
+      </w:r>
+      <w:proofErr w:type="spellStart"/>
+      <w:r>
+        <w:t>spp</w:t>
+      </w:r>
+      <w:proofErr w:type="spellEnd"/>
+      <w:r>
+        <w:t>/</w:t>
+      </w:r>
+      <w:proofErr w:type="spellStart"/>
+      <w:r>
+        <w:t>etc</w:t>
+      </w:r>
+      <w:proofErr w:type="spellEnd"/>
     </w:p>
     <w:p>
       <w:pPr>
@@ -6907,7 +7480,15 @@
       <w:commentRangeStart w:id="36"/>
       <w:commentRangeStart w:id="37"/>
       <w:r>
-        <w:t>Calvert, A. M. and G. J. Robertson. 2002. Using multiple abundance estimators to infer population trends</w:t>
+        <w:t xml:space="preserve">Calvert, A. </w:t>
+      </w:r>
+      <w:proofErr w:type="gramStart"/>
+      <w:r>
+        <w:t>M.</w:t>
+      </w:r>
+      <w:proofErr w:type="gramEnd"/>
+      <w:r>
+        <w:t xml:space="preserve"> and G. J. Robertson. 2002. Using multiple abundance estimators to infer population trends</w:t>
       </w:r>
       <w:r>
         <w:t xml:space="preserve"> </w:t>
@@ -6944,13 +7525,31 @@
       <w:r>
         <w:t xml:space="preserve">Pollet, I.L., Shutler, D., 2018. Leach’s storm petrel </w:t>
       </w:r>
+      <w:proofErr w:type="spellStart"/>
       <w:r>
         <w:rPr>
           <w:i/>
           <w:iCs/>
         </w:rPr>
-        <w:t>Oceanodroma leucorhoa</w:t>
-      </w:r>
+        <w:t>Oceanodroma</w:t>
+      </w:r>
+      <w:proofErr w:type="spellEnd"/>
+      <w:r>
+        <w:rPr>
+          <w:i/>
+          <w:iCs/>
+        </w:rPr>
+        <w:t xml:space="preserve"> </w:t>
+      </w:r>
+      <w:proofErr w:type="spellStart"/>
+      <w:r>
+        <w:rPr>
+          <w:i/>
+          <w:iCs/>
+        </w:rPr>
+        <w:t>leucorhoa</w:t>
+      </w:r>
+      <w:proofErr w:type="spellEnd"/>
       <w:r>
         <w:t xml:space="preserve"> population</w:t>
       </w:r>
@@ -6971,7 +7570,23 @@
         <w:ind w:left="360" w:hanging="360"/>
       </w:pPr>
       <w:r>
-        <w:t>Regular, P., Montevecchi, W., Hedd, A., Robertson, G., &amp; Wilhelm, S. (2013). Canadian fishery closures provide a large-scale test of the impact of gillnet bycatch on seabird populations. Biology letters, 9(4), 20130088.</w:t>
+        <w:t xml:space="preserve">Regular, P., </w:t>
+      </w:r>
+      <w:proofErr w:type="spellStart"/>
+      <w:r>
+        <w:t>Montevecchi</w:t>
+      </w:r>
+      <w:proofErr w:type="spellEnd"/>
+      <w:r>
+        <w:t xml:space="preserve">, W., </w:t>
+      </w:r>
+      <w:proofErr w:type="spellStart"/>
+      <w:r>
+        <w:t>Hedd</w:t>
+      </w:r>
+      <w:proofErr w:type="spellEnd"/>
+      <w:r>
+        <w:t>, A., Robertson, G., &amp; Wilhelm, S. (2013). Canadian fishery closures provide a large-scale test of the impact of gillnet bycatch on seabird populations. Biology letters, 9(4), 20130088.</w:t>
       </w:r>
     </w:p>
     <w:p>
@@ -6983,7 +7598,15 @@
         <w:ind w:left="360" w:hanging="360"/>
       </w:pPr>
       <w:r>
-        <w:t xml:space="preserve">Robertson, G. J., J. Russell, R. Bryant, D. A. Fifield and </w:t>
+        <w:t xml:space="preserve">Robertson, G. J., J. Russell, R. Bryant, D. A. </w:t>
+      </w:r>
+      <w:proofErr w:type="gramStart"/>
+      <w:r>
+        <w:t>Fifield</w:t>
+      </w:r>
+      <w:proofErr w:type="gramEnd"/>
+      <w:r>
+        <w:t xml:space="preserve"> and </w:t>
       </w:r>
       <w:smartTag w:uri="urn:schemas-microsoft-com:office:smarttags" w:element="place">
         <w:r>
@@ -6993,26 +7616,30 @@
       <w:r>
         <w:t xml:space="preserve"> J. Stenhouse. 2006. Size and trends of Leach’s Storm-Petrel </w:t>
       </w:r>
+      <w:proofErr w:type="spellStart"/>
       <w:r>
         <w:rPr>
           <w:i/>
         </w:rPr>
         <w:t>Oceanodroma</w:t>
       </w:r>
+      <w:proofErr w:type="spellEnd"/>
       <w:r>
         <w:t xml:space="preserve"> </w:t>
       </w:r>
+      <w:proofErr w:type="spellStart"/>
       <w:r>
         <w:rPr>
           <w:i/>
         </w:rPr>
         <w:t>leucorhoa</w:t>
       </w:r>
+      <w:proofErr w:type="spellEnd"/>
       <w:r>
         <w:t xml:space="preserve"> breeding populations in </w:t>
       </w:r>
-      <w:smartTag w:uri="urn:schemas-microsoft-com:office:smarttags" w:element="State">
-        <w:smartTag w:uri="urn:schemas-microsoft-com:office:smarttags" w:element="place">
+      <w:smartTag w:uri="urn:schemas-microsoft-com:office:smarttags" w:element="place">
+        <w:smartTag w:uri="urn:schemas-microsoft-com:office:smarttags" w:element="State">
           <w:r>
             <w:t>Newfoundland</w:t>
           </w:r>
@@ -7039,7 +7666,15 @@
         <w:t xml:space="preserve">., </w:t>
       </w:r>
       <w:r>
-        <w:t>J. Mailhiot, J. Arany, J. W. Chardine, G. J. Robertson and P. C. Ryan</w:t>
+        <w:t xml:space="preserve">J. Mailhiot, J. Arany, J. W. </w:t>
+      </w:r>
+      <w:proofErr w:type="spellStart"/>
+      <w:r>
+        <w:t>Chardine</w:t>
+      </w:r>
+      <w:proofErr w:type="spellEnd"/>
+      <w:r>
+        <w:t>, G. J. Robertson and P. C. Ryan</w:t>
       </w:r>
       <w:r>
         <w:t xml:space="preserve">. </w:t>
@@ -7074,12 +7709,26 @@
         <w:rPr>
           <w:color w:val="000000"/>
         </w:rPr>
-        <w:t xml:space="preserve"> Hedd, G</w:t>
-      </w:r>
+        <w:t xml:space="preserve"> </w:t>
+      </w:r>
+      <w:proofErr w:type="spellStart"/>
       <w:r>
         <w:rPr>
           <w:color w:val="000000"/>
         </w:rPr>
+        <w:t>Hedd</w:t>
+      </w:r>
+      <w:proofErr w:type="spellEnd"/>
+      <w:r>
+        <w:rPr>
+          <w:color w:val="000000"/>
+        </w:rPr>
+        <w:t>, G</w:t>
+      </w:r>
+      <w:r>
+        <w:rPr>
+          <w:color w:val="000000"/>
+        </w:rPr>
         <w:t>.</w:t>
       </w:r>
       <w:r>
@@ -7178,13 +7827,31 @@
         </w:rPr>
         <w:t xml:space="preserve"> </w:t>
       </w:r>
+      <w:proofErr w:type="spellStart"/>
       <w:r>
         <w:rPr>
           <w:i/>
           <w:color w:val="000000"/>
         </w:rPr>
-        <w:t>Hydrobates leucorhous</w:t>
-      </w:r>
+        <w:t>Hydrobates</w:t>
+      </w:r>
+      <w:proofErr w:type="spellEnd"/>
+      <w:r>
+        <w:rPr>
+          <w:i/>
+          <w:color w:val="000000"/>
+        </w:rPr>
+        <w:t xml:space="preserve"> </w:t>
+      </w:r>
+      <w:proofErr w:type="spellStart"/>
+      <w:r>
+        <w:rPr>
+          <w:i/>
+          <w:color w:val="000000"/>
+        </w:rPr>
+        <w:t>leucorhous</w:t>
+      </w:r>
+      <w:proofErr w:type="spellEnd"/>
       <w:r>
         <w:rPr>
           <w:color w:val="000000"/>
@@ -7452,7 +8119,7 @@
       </w:r>
     </w:p>
   </w:comment>
-  <w:comment w:id="33" w:author="Iles,David (ECCC)" w:date="2024-02-02T11:40:00Z" w:initials="DI">
+  <w:comment w:id="33" w:author="Iles,David (ECCC)" w:date="2024-02-10T14:27:00Z" w:initials="DI">
     <w:p>
       <w:pPr>
         <w:pStyle w:val="CommentText"/>
@@ -7468,7 +8135,7 @@
           <w:color w:val="222222"/>
           <w:highlight w:val="white"/>
         </w:rPr>
-        <w:t>Wood, S., &amp; Wood, M. S. (2015). Package ‘mgcv’. </w:t>
+        <w:t>Sauer, J. R., &amp; Link, W. A. (2011). Analysis of the North American breeding bird survey using hierarchical models. </w:t>
       </w:r>
       <w:r>
         <w:rPr>
@@ -7477,7 +8144,7 @@
           <w:color w:val="222222"/>
           <w:highlight w:val="white"/>
         </w:rPr>
-        <w:t>R package version</w:t>
+        <w:t>The Auk</w:t>
       </w:r>
       <w:r>
         <w:rPr>
@@ -7493,14 +8160,14 @@
           <w:color w:val="222222"/>
           <w:highlight w:val="white"/>
         </w:rPr>
-        <w:t>1</w:t>
+        <w:t>128</w:t>
       </w:r>
       <w:r>
         <w:rPr>
           <w:color w:val="222222"/>
           <w:highlight w:val="white"/>
         </w:rPr>
-        <w:t>(29), 729.</w:t>
+        <w:t>(1), 87-98.</w:t>
       </w:r>
       <w:r>
         <w:t xml:space="preserve"> </w:t>
@@ -7634,8 +8301,8 @@
   <w15:commentEx w15:paraId="7D7468C5" w15:done="0"/>
   <w15:commentEx w15:paraId="6982ADDF" w15:done="0"/>
   <w15:commentEx w15:paraId="5C514FF1" w15:done="0"/>
+  <w15:commentEx w15:paraId="63174C90" w15:done="0"/>
   <w15:commentEx w15:paraId="4736F1E9" w15:done="0"/>
-  <w15:commentEx w15:paraId="1A21B2F8" w15:done="0"/>
   <w15:commentEx w15:paraId="61BE0CAD" w15:done="0"/>
   <w15:commentEx w15:paraId="0906081D" w15:done="0"/>
   <w15:commentEx w15:paraId="7C1E426B" w15:paraIdParent="0906081D" w15:done="0"/>
@@ -7656,8 +8323,8 @@
   <w16cex:commentExtensible w16cex:durableId="4DE06772" w16cex:dateUtc="2023-12-22T14:47:00Z"/>
   <w16cex:commentExtensible w16cex:durableId="7816D349" w16cex:dateUtc="2024-02-10T01:35:00Z"/>
   <w16cex:commentExtensible w16cex:durableId="1C05988B" w16cex:dateUtc="2024-02-02T22:46:00Z"/>
+  <w16cex:commentExtensible w16cex:durableId="3AC179BF" w16cex:dateUtc="2024-02-10T19:27:00Z"/>
   <w16cex:commentExtensible w16cex:durableId="2F52CAEA" w16cex:dateUtc="2024-02-02T16:40:00Z"/>
-  <w16cex:commentExtensible w16cex:durableId="424820F3" w16cex:dateUtc="2024-02-02T16:40:00Z"/>
   <w16cex:commentExtensible w16cex:durableId="0B730A3B" w16cex:dateUtc="2024-01-10T16:52:00Z"/>
   <w16cex:commentExtensible w16cex:durableId="2E630BAC" w16cex:dateUtc="2023-11-28T18:38:00Z"/>
   <w16cex:commentExtensible w16cex:durableId="2E4E3820" w16cex:dateUtc="2023-11-30T14:42:00Z"/>
@@ -7678,8 +8345,8 @@
   <w16cid:commentId w16cid:paraId="7D7468C5" w16cid:durableId="4DE06772"/>
   <w16cid:commentId w16cid:paraId="6982ADDF" w16cid:durableId="7816D349"/>
   <w16cid:commentId w16cid:paraId="5C514FF1" w16cid:durableId="1C05988B"/>
+  <w16cid:commentId w16cid:paraId="63174C90" w16cid:durableId="3AC179BF"/>
   <w16cid:commentId w16cid:paraId="4736F1E9" w16cid:durableId="2F52CAEA"/>
-  <w16cid:commentId w16cid:paraId="1A21B2F8" w16cid:durableId="424820F3"/>
   <w16cid:commentId w16cid:paraId="61BE0CAD" w16cid:durableId="0B730A3B"/>
   <w16cid:commentId w16cid:paraId="0906081D" w16cid:durableId="2E630BAC"/>
   <w16cid:commentId w16cid:paraId="7C1E426B" w16cid:durableId="2E4E3820"/>
@@ -8444,6 +9111,29 @@
       </w:tblBorders>
     </w:tblPr>
   </w:style>
+  <w:style w:type="character" w:styleId="Hyperlink">
+    <w:name w:val="Hyperlink"/>
+    <w:basedOn w:val="DefaultParagraphFont"/>
+    <w:uiPriority w:val="99"/>
+    <w:unhideWhenUsed/>
+    <w:rsid w:val="00FF1A33"/>
+    <w:rPr>
+      <w:color w:val="0000FF"/>
+      <w:u w:val="single"/>
+    </w:rPr>
+  </w:style>
+  <w:style w:type="character" w:styleId="UnresolvedMention">
+    <w:name w:val="Unresolved Mention"/>
+    <w:basedOn w:val="DefaultParagraphFont"/>
+    <w:uiPriority w:val="99"/>
+    <w:semiHidden/>
+    <w:unhideWhenUsed/>
+    <w:rsid w:val="00CF4672"/>
+    <w:rPr>
+      <w:color w:val="605E5C"/>
+      <w:shd w:val="clear" w:color="auto" w:fill="E1DFDD"/>
+    </w:rPr>
+  </w:style>
 </w:styles>
 </file>
 
